--- a/HLD.docx
+++ b/HLD.docx
@@ -1,6 +1,6 @@
 
 <file path=word/document.xml><?xml version="1.0" encoding="utf-8"?>
-<w:document xmlns:wpc="http://schemas.microsoft.com/office/word/2010/wordprocessingCanvas" xmlns:cx="http://schemas.microsoft.com/office/drawing/2014/chartex" xmlns:cx1="http://schemas.microsoft.com/office/drawing/2015/9/8/chartex" xmlns:cx2="http://schemas.microsoft.com/office/drawing/2015/10/21/chartex" xmlns:cx3="http://schemas.microsoft.com/office/drawing/2016/5/9/chartex" xmlns:cx4="http://schemas.microsoft.com/office/drawing/2016/5/10/chartex" xmlns:cx5="http://schemas.microsoft.com/office/drawing/2016/5/11/chartex" xmlns:cx6="http://schemas.microsoft.com/office/drawing/2016/5/12/chartex" xmlns:cx7="http://schemas.microsoft.com/office/drawing/2016/5/13/chartex" xmlns:cx8="http://schemas.microsoft.com/office/drawing/2016/5/14/chartex" xmlns:mc="http://schemas.openxmlformats.org/markup-compatibility/2006" xmlns:aink="http://schemas.microsoft.com/office/drawing/2016/ink" xmlns:am3d="http://schemas.microsoft.com/office/drawing/2017/model3d" xmlns:o="urn:schemas-microsoft-com:office:office" xmlns:oel="http://schemas.microsoft.com/office/2019/extlst" xmlns:r="http://schemas.openxmlformats.org/officeDocument/2006/relationships" xmlns:m="http://schemas.openxmlformats.org/officeDocument/2006/math" xmlns:v="urn:schemas-microsoft-com:vml" xmlns:wp14="http://schemas.microsoft.com/office/word/2010/wordprocessingDrawing" xmlns:wp="http://schemas.openxmlformats.org/drawingml/2006/wordprocessingDrawing" xmlns:w10="urn:schemas-microsoft-com:office:word" xmlns:w="http://schemas.openxmlformats.org/wordprocessingml/2006/main" xmlns:w14="http://schemas.microsoft.com/office/word/2010/wordml" xmlns:w15="http://schemas.microsoft.com/office/word/2012/wordml" xmlns:w16cex="http://schemas.microsoft.com/office/word/2018/wordml/cex" xmlns:w16cid="http://schemas.microsoft.com/office/word/2016/wordml/cid" xmlns:w16="http://schemas.microsoft.com/office/word/2018/wordml" xmlns:w16sdtdh="http://schemas.microsoft.com/office/word/2020/wordml/sdtdatahash" xmlns:w16se="http://schemas.microsoft.com/office/word/2015/wordml/symex" xmlns:wpg="http://schemas.microsoft.com/office/word/2010/wordprocessingGroup" xmlns:wpi="http://schemas.microsoft.com/office/word/2010/wordprocessingInk" xmlns:wne="http://schemas.microsoft.com/office/word/2006/wordml" xmlns:wps="http://schemas.microsoft.com/office/word/2010/wordprocessingShape" mc:Ignorable="w14 w15 w16se w16cid w16 w16cex w16sdtdh wp14">
+<w:document xmlns:wpc="http://schemas.microsoft.com/office/word/2010/wordprocessingCanvas" xmlns:cx="http://schemas.microsoft.com/office/drawing/2014/chartex" xmlns:cx1="http://schemas.microsoft.com/office/drawing/2015/9/8/chartex" xmlns:cx2="http://schemas.microsoft.com/office/drawing/2015/10/21/chartex" xmlns:cx3="http://schemas.microsoft.com/office/drawing/2016/5/9/chartex" xmlns:cx4="http://schemas.microsoft.com/office/drawing/2016/5/10/chartex" xmlns:cx5="http://schemas.microsoft.com/office/drawing/2016/5/11/chartex" xmlns:cx6="http://schemas.microsoft.com/office/drawing/2016/5/12/chartex" xmlns:cx7="http://schemas.microsoft.com/office/drawing/2016/5/13/chartex" xmlns:cx8="http://schemas.microsoft.com/office/drawing/2016/5/14/chartex" xmlns:mc="http://schemas.openxmlformats.org/markup-compatibility/2006" xmlns:aink="http://schemas.microsoft.com/office/drawing/2016/ink" xmlns:am3d="http://schemas.microsoft.com/office/drawing/2017/model3d" xmlns:o="urn:schemas-microsoft-com:office:office" xmlns:oel="http://schemas.microsoft.com/office/2019/extlst" xmlns:r="http://schemas.openxmlformats.org/officeDocument/2006/relationships" xmlns:m="http://schemas.openxmlformats.org/officeDocument/2006/math" xmlns:v="urn:schemas-microsoft-com:vml" xmlns:wp14="http://schemas.microsoft.com/office/word/2010/wordprocessingDrawing" xmlns:wp="http://schemas.openxmlformats.org/drawingml/2006/wordprocessingDrawing" xmlns:w10="urn:schemas-microsoft-com:office:word" xmlns:w="http://schemas.openxmlformats.org/wordprocessingml/2006/main" xmlns:w14="http://schemas.microsoft.com/office/word/2010/wordml" xmlns:w15="http://schemas.microsoft.com/office/word/2012/wordml" xmlns:w16cex="http://schemas.microsoft.com/office/word/2018/wordml/cex" xmlns:w16cid="http://schemas.microsoft.com/office/word/2016/wordml/cid" xmlns:w16="http://schemas.microsoft.com/office/word/2018/wordml" xmlns:w16du="http://schemas.microsoft.com/office/word/2023/wordml/word16du" xmlns:w16sdtdh="http://schemas.microsoft.com/office/word/2020/wordml/sdtdatahash" xmlns:w16se="http://schemas.microsoft.com/office/word/2015/wordml/symex" xmlns:wpg="http://schemas.microsoft.com/office/word/2010/wordprocessingGroup" xmlns:wpi="http://schemas.microsoft.com/office/word/2010/wordprocessingInk" xmlns:wne="http://schemas.microsoft.com/office/word/2006/wordml" xmlns:wps="http://schemas.microsoft.com/office/word/2010/wordprocessingShape" mc:Ignorable="w14 w15 w16se w16cid w16 w16cex w16sdtdh wp14">
   <w:body>
     <w:sdt>
       <w:sdtPr>
@@ -1061,6 +1061,14 @@
     </w:sdt>
     <w:sdt>
       <w:sdtPr>
+        <w:rPr>
+          <w:rFonts w:asciiTheme="minorHAnsi" w:eastAsiaTheme="minorHAnsi" w:hAnsiTheme="minorHAnsi" w:cstheme="minorBidi"/>
+          <w:color w:val="auto"/>
+          <w:kern w:val="2"/>
+          <w:sz w:val="22"/>
+          <w:szCs w:val="22"/>
+          <w14:ligatures w14:val="standardContextual"/>
+        </w:rPr>
         <w:id w:val="-2121754446"/>
         <w:docPartObj>
           <w:docPartGallery w:val="Table of Contents"/>
@@ -1069,15 +1077,9 @@
       </w:sdtPr>
       <w:sdtEndPr>
         <w:rPr>
-          <w:rFonts w:asciiTheme="minorHAnsi" w:eastAsiaTheme="minorHAnsi" w:hAnsiTheme="minorHAnsi" w:cstheme="minorBidi"/>
           <w:b/>
           <w:bCs/>
           <w:noProof/>
-          <w:color w:val="auto"/>
-          <w:kern w:val="2"/>
-          <w:sz w:val="22"/>
-          <w:szCs w:val="22"/>
-          <w14:ligatures w14:val="standardContextual"/>
         </w:rPr>
       </w:sdtEndPr>
       <w:sdtContent>
@@ -1506,6 +1508,11 @@
     <w:p/>
     <w:p>
       <w:pPr>
+        <w:pStyle w:val="ListParagraph"/>
+        <w:numPr>
+          <w:ilvl w:val="0"/>
+          <w:numId w:val="2"/>
+        </w:numPr>
         <w:rPr>
           <w:rFonts w:ascii="Times New Roman" w:hAnsi="Times New Roman" w:cs="Times New Roman"/>
           <w:b/>
@@ -1538,22 +1545,1931 @@
     </w:p>
     <w:p>
       <w:pPr>
-        <w:rPr>
-          <w:rFonts w:ascii="Times New Roman" w:hAnsi="Times New Roman" w:cs="Times New Roman"/>
+        <w:pStyle w:val="Heading2"/>
+        <w:numPr>
+          <w:ilvl w:val="1"/>
+          <w:numId w:val="3"/>
+        </w:numPr>
+        <w:spacing w:line="276" w:lineRule="auto"/>
+        <w:jc w:val="both"/>
+        <w:rPr>
+          <w:rFonts w:ascii="Times New Roman" w:hAnsi="Times New Roman" w:cs="Times New Roman"/>
+          <w:b/>
+          <w:bCs/>
+          <w:color w:val="2C2C2C" w:themeColor="text1"/>
           <w:sz w:val="28"/>
           <w:szCs w:val="28"/>
         </w:rPr>
       </w:pPr>
-      <w:r>
-        <w:rPr>
-          <w:rFonts w:ascii="Times New Roman" w:hAnsi="Times New Roman" w:cs="Times New Roman"/>
+      <w:bookmarkStart w:id="0" w:name="_Toc129905676"/>
+      <w:r>
+        <w:rPr>
+          <w:rFonts w:ascii="Times New Roman" w:hAnsi="Times New Roman" w:cs="Times New Roman"/>
+          <w:b/>
+          <w:bCs/>
+          <w:color w:val="2C2C2C" w:themeColor="text1"/>
           <w:sz w:val="28"/>
           <w:szCs w:val="28"/>
         </w:rPr>
-        <w:t xml:space="preserve">The Employee Tracking System </w:t>
-      </w:r>
-    </w:p>
-    <w:p/>
+        <w:t>Need of a Low-Level Design Document:</w:t>
+      </w:r>
+      <w:bookmarkEnd w:id="0"/>
+    </w:p>
+    <w:p>
+      <w:pPr>
+        <w:spacing w:line="240" w:lineRule="auto"/>
+        <w:rPr>
+          <w:rFonts w:ascii="Times New Roman" w:eastAsia="Helvetica Neue" w:hAnsi="Times New Roman" w:cs="Times New Roman"/>
+          <w:sz w:val="24"/>
+          <w:szCs w:val="24"/>
+        </w:rPr>
+      </w:pPr>
+      <w:r>
+        <w:rPr>
+          <w:rFonts w:ascii="Times New Roman" w:eastAsia="Helvetica Neue" w:hAnsi="Times New Roman" w:cs="Times New Roman"/>
+          <w:sz w:val="24"/>
+          <w:szCs w:val="24"/>
+        </w:rPr>
+        <w:t xml:space="preserve">The low-level Design Document contains a detailed description of the application to be developed. Low level designing contains bulky data and document to delve into details the development phase. The LLD is a reference document for developers, reference material with all the technicalities involved. </w:t>
+      </w:r>
+    </w:p>
+    <w:p>
+      <w:pPr>
+        <w:spacing w:line="240" w:lineRule="auto"/>
+        <w:rPr>
+          <w:rFonts w:ascii="Times New Roman" w:eastAsia="Helvetica Neue" w:hAnsi="Times New Roman" w:cs="Times New Roman"/>
+          <w:sz w:val="24"/>
+          <w:szCs w:val="24"/>
+        </w:rPr>
+      </w:pPr>
+      <w:r>
+        <w:rPr>
+          <w:rFonts w:ascii="Times New Roman" w:eastAsia="Helvetica Neue" w:hAnsi="Times New Roman" w:cs="Times New Roman"/>
+          <w:sz w:val="24"/>
+          <w:szCs w:val="24"/>
+        </w:rPr>
+        <w:t>Low level designing aims at the technical detailing of the project. It consists of the algorithm and details about classes/ methods to achieve the required functionality in terms of business requirements. The Low Levell design aims to achieve the functional and non-functional requirements by giving a technical roadmap for it. The document divided into various sections to make the code reusable and scalable.</w:t>
+      </w:r>
+    </w:p>
+    <w:p>
+      <w:pPr>
+        <w:rPr>
+          <w:rFonts w:ascii="Times New Roman" w:eastAsia="Helvetica Neue" w:hAnsi="Times New Roman" w:cs="Times New Roman"/>
+          <w:sz w:val="24"/>
+          <w:szCs w:val="24"/>
+        </w:rPr>
+      </w:pPr>
+      <w:r>
+        <w:rPr>
+          <w:rFonts w:ascii="Times New Roman" w:eastAsia="Helvetica Neue" w:hAnsi="Times New Roman" w:cs="Times New Roman"/>
+          <w:sz w:val="24"/>
+          <w:szCs w:val="24"/>
+        </w:rPr>
+        <w:t>The main objective of the project is to make create a console-based application to be run in onsite premises to get a hands-on information about the ongoing projects and details of employees involved.</w:t>
+      </w:r>
+    </w:p>
+    <w:p>
+      <w:pPr>
+        <w:rPr>
+          <w:rFonts w:ascii="Times New Roman" w:eastAsia="Helvetica Neue" w:hAnsi="Times New Roman" w:cs="Times New Roman"/>
+          <w:sz w:val="24"/>
+          <w:szCs w:val="24"/>
+        </w:rPr>
+      </w:pPr>
+      <w:r>
+        <w:rPr>
+          <w:rFonts w:ascii="Times New Roman" w:eastAsia="Helvetica Neue" w:hAnsi="Times New Roman" w:cs="Times New Roman"/>
+          <w:sz w:val="24"/>
+          <w:szCs w:val="24"/>
+        </w:rPr>
+        <w:t>This project shall be delivered in a manner that suggestive changes may be easily implemented without disturbing the already existing data.:</w:t>
+      </w:r>
+    </w:p>
+    <w:p>
+      <w:pPr>
+        <w:rPr>
+          <w:rFonts w:ascii="Times New Roman" w:eastAsia="Helvetica Neue" w:hAnsi="Times New Roman" w:cs="Times New Roman"/>
+        </w:rPr>
+      </w:pPr>
+    </w:p>
+    <w:p>
+      <w:pPr>
+        <w:pStyle w:val="Heading2"/>
+        <w:numPr>
+          <w:ilvl w:val="1"/>
+          <w:numId w:val="3"/>
+        </w:numPr>
+        <w:spacing w:line="276" w:lineRule="auto"/>
+        <w:jc w:val="both"/>
+        <w:rPr>
+          <w:rFonts w:ascii="Times New Roman" w:hAnsi="Times New Roman" w:cs="Times New Roman"/>
+          <w:b/>
+          <w:bCs/>
+          <w:color w:val="auto"/>
+          <w:sz w:val="28"/>
+          <w:szCs w:val="28"/>
+        </w:rPr>
+      </w:pPr>
+      <w:bookmarkStart w:id="1" w:name="_Toc129905677"/>
+      <w:r>
+        <w:rPr>
+          <w:rFonts w:ascii="Times New Roman" w:hAnsi="Times New Roman" w:cs="Times New Roman"/>
+          <w:b/>
+          <w:bCs/>
+          <w:color w:val="auto"/>
+          <w:sz w:val="28"/>
+          <w:szCs w:val="28"/>
+        </w:rPr>
+        <w:t>Scope</w:t>
+      </w:r>
+      <w:bookmarkEnd w:id="1"/>
+    </w:p>
+    <w:p>
+      <w:pPr>
+        <w:spacing w:line="240" w:lineRule="auto"/>
+        <w:rPr>
+          <w:rFonts w:ascii="Times New Roman" w:eastAsia="Helvetica Neue" w:hAnsi="Times New Roman" w:cs="Times New Roman"/>
+          <w:sz w:val="24"/>
+          <w:szCs w:val="24"/>
+        </w:rPr>
+      </w:pPr>
+      <w:r>
+        <w:rPr>
+          <w:rFonts w:ascii="Times New Roman" w:eastAsia="Helvetica Neue" w:hAnsi="Times New Roman" w:cs="Times New Roman"/>
+          <w:sz w:val="24"/>
+          <w:szCs w:val="24"/>
+        </w:rPr>
+        <w:t>This software system will be a console-based application with Core Java. This system will be designed to gather a first-hand information on which employee is involved in which project, their department name and location details.</w:t>
+      </w:r>
+    </w:p>
+    <w:p>
+      <w:pPr>
+        <w:spacing w:line="240" w:lineRule="auto"/>
+        <w:rPr>
+          <w:rFonts w:ascii="Times New Roman" w:eastAsia="Helvetica Neue" w:hAnsi="Times New Roman" w:cs="Times New Roman"/>
+          <w:sz w:val="24"/>
+          <w:szCs w:val="24"/>
+        </w:rPr>
+      </w:pPr>
+      <w:r>
+        <w:rPr>
+          <w:rFonts w:ascii="Times New Roman" w:eastAsia="Helvetica Neue" w:hAnsi="Times New Roman" w:cs="Times New Roman"/>
+          <w:sz w:val="24"/>
+          <w:szCs w:val="24"/>
+        </w:rPr>
+        <w:t>In the application, employees may be tracked by the employer for the benefit of creating a clear understanding of their employees.</w:t>
+      </w:r>
+    </w:p>
+    <w:p>
+      <w:pPr>
+        <w:spacing w:line="240" w:lineRule="auto"/>
+        <w:rPr>
+          <w:rFonts w:ascii="Times New Roman" w:eastAsia="Helvetica Neue" w:hAnsi="Times New Roman" w:cs="Times New Roman"/>
+          <w:sz w:val="24"/>
+          <w:szCs w:val="24"/>
+        </w:rPr>
+      </w:pPr>
+      <w:r>
+        <w:rPr>
+          <w:rFonts w:ascii="Times New Roman" w:eastAsia="Helvetica Neue" w:hAnsi="Times New Roman" w:cs="Times New Roman"/>
+          <w:sz w:val="24"/>
+          <w:szCs w:val="24"/>
+        </w:rPr>
+        <w:t xml:space="preserve">The project deals with </w:t>
+      </w:r>
+      <w:proofErr w:type="spellStart"/>
+      <w:proofErr w:type="gramStart"/>
+      <w:r>
+        <w:rPr>
+          <w:rFonts w:ascii="Times New Roman" w:eastAsia="Helvetica Neue" w:hAnsi="Times New Roman" w:cs="Times New Roman"/>
+          <w:sz w:val="24"/>
+          <w:szCs w:val="24"/>
+        </w:rPr>
+        <w:t>a</w:t>
+      </w:r>
+      <w:proofErr w:type="spellEnd"/>
+      <w:proofErr w:type="gramEnd"/>
+      <w:r>
+        <w:rPr>
+          <w:rFonts w:ascii="Times New Roman" w:eastAsia="Helvetica Neue" w:hAnsi="Times New Roman" w:cs="Times New Roman"/>
+          <w:sz w:val="24"/>
+          <w:szCs w:val="24"/>
+        </w:rPr>
+        <w:t xml:space="preserve"> employee view as well as a manager view, to get a ready information on employees and projects.</w:t>
+      </w:r>
+    </w:p>
+    <w:p>
+      <w:pPr>
+        <w:spacing w:line="240" w:lineRule="auto"/>
+        <w:rPr>
+          <w:rFonts w:ascii="Times New Roman" w:eastAsia="Helvetica Neue" w:hAnsi="Times New Roman" w:cs="Times New Roman"/>
+        </w:rPr>
+      </w:pPr>
+    </w:p>
+    <w:p>
+      <w:pPr>
+        <w:spacing w:line="240" w:lineRule="auto"/>
+        <w:rPr>
+          <w:rFonts w:ascii="Times New Roman" w:eastAsia="Helvetica Neue" w:hAnsi="Times New Roman" w:cs="Times New Roman"/>
+        </w:rPr>
+      </w:pPr>
+    </w:p>
+    <w:p>
+      <w:pPr>
+        <w:pStyle w:val="Heading2"/>
+        <w:numPr>
+          <w:ilvl w:val="1"/>
+          <w:numId w:val="3"/>
+        </w:numPr>
+        <w:spacing w:line="276" w:lineRule="auto"/>
+        <w:jc w:val="both"/>
+        <w:rPr>
+          <w:rFonts w:ascii="Times New Roman" w:hAnsi="Times New Roman" w:cs="Times New Roman"/>
+          <w:b/>
+          <w:bCs/>
+          <w:color w:val="auto"/>
+          <w:sz w:val="28"/>
+          <w:szCs w:val="28"/>
+        </w:rPr>
+      </w:pPr>
+      <w:bookmarkStart w:id="2" w:name="_Toc129905678"/>
+      <w:r>
+        <w:rPr>
+          <w:rFonts w:ascii="Times New Roman" w:hAnsi="Times New Roman" w:cs="Times New Roman"/>
+          <w:b/>
+          <w:bCs/>
+          <w:color w:val="auto"/>
+          <w:sz w:val="28"/>
+          <w:szCs w:val="28"/>
+        </w:rPr>
+        <w:t>Constraints</w:t>
+      </w:r>
+      <w:bookmarkEnd w:id="2"/>
+    </w:p>
+    <w:p>
+      <w:pPr>
+        <w:rPr>
+          <w:rFonts w:ascii="Times New Roman" w:hAnsi="Times New Roman" w:cs="Times New Roman"/>
+          <w:sz w:val="24"/>
+          <w:szCs w:val="24"/>
+        </w:rPr>
+      </w:pPr>
+      <w:r>
+        <w:rPr>
+          <w:rFonts w:ascii="Times New Roman" w:hAnsi="Times New Roman" w:cs="Times New Roman"/>
+          <w:sz w:val="24"/>
+          <w:szCs w:val="24"/>
+        </w:rPr>
+        <w:t xml:space="preserve">A few functionalities could not be implemented. </w:t>
+      </w:r>
+    </w:p>
+    <w:p>
+      <w:pPr>
+        <w:pStyle w:val="ListParagraph"/>
+        <w:numPr>
+          <w:ilvl w:val="0"/>
+          <w:numId w:val="4"/>
+        </w:numPr>
+        <w:rPr>
+          <w:rFonts w:ascii="Times New Roman" w:hAnsi="Times New Roman" w:cs="Times New Roman"/>
+          <w:sz w:val="24"/>
+          <w:szCs w:val="24"/>
+        </w:rPr>
+      </w:pPr>
+      <w:r>
+        <w:rPr>
+          <w:rFonts w:ascii="Times New Roman" w:hAnsi="Times New Roman" w:cs="Times New Roman"/>
+          <w:sz w:val="24"/>
+          <w:szCs w:val="24"/>
+        </w:rPr>
+        <w:t>The system suffers from the drawback of not being able to function at times due to session creation error for the application.</w:t>
+      </w:r>
+    </w:p>
+    <w:p>
+      <w:pPr>
+        <w:pStyle w:val="ListParagraph"/>
+        <w:numPr>
+          <w:ilvl w:val="0"/>
+          <w:numId w:val="4"/>
+        </w:numPr>
+        <w:rPr>
+          <w:rFonts w:ascii="Times New Roman" w:hAnsi="Times New Roman" w:cs="Times New Roman"/>
+          <w:sz w:val="24"/>
+          <w:szCs w:val="24"/>
+        </w:rPr>
+      </w:pPr>
+      <w:r>
+        <w:rPr>
+          <w:rFonts w:ascii="Times New Roman" w:hAnsi="Times New Roman" w:cs="Times New Roman"/>
+          <w:sz w:val="24"/>
+          <w:szCs w:val="24"/>
+        </w:rPr>
+        <w:lastRenderedPageBreak/>
+        <w:t xml:space="preserve">The employer or the manager constructor which is created as </w:t>
+      </w:r>
+      <w:proofErr w:type="gramStart"/>
+      <w:r>
+        <w:rPr>
+          <w:rFonts w:ascii="Times New Roman" w:hAnsi="Times New Roman" w:cs="Times New Roman"/>
+          <w:sz w:val="24"/>
+          <w:szCs w:val="24"/>
+        </w:rPr>
+        <w:t>a</w:t>
+      </w:r>
+      <w:proofErr w:type="gramEnd"/>
+      <w:r>
+        <w:rPr>
+          <w:rFonts w:ascii="Times New Roman" w:hAnsi="Times New Roman" w:cs="Times New Roman"/>
+          <w:sz w:val="24"/>
+          <w:szCs w:val="24"/>
+        </w:rPr>
+        <w:t xml:space="preserve"> inherited class from the employee class, has no existence if employees do not exist.</w:t>
+      </w:r>
+    </w:p>
+    <w:p>
+      <w:pPr>
+        <w:pStyle w:val="ListParagraph"/>
+        <w:numPr>
+          <w:ilvl w:val="0"/>
+          <w:numId w:val="4"/>
+        </w:numPr>
+        <w:rPr>
+          <w:rFonts w:ascii="Times New Roman" w:hAnsi="Times New Roman" w:cs="Times New Roman"/>
+          <w:sz w:val="24"/>
+          <w:szCs w:val="24"/>
+        </w:rPr>
+      </w:pPr>
+      <w:r>
+        <w:rPr>
+          <w:rFonts w:ascii="Times New Roman" w:hAnsi="Times New Roman" w:cs="Times New Roman"/>
+          <w:sz w:val="24"/>
+          <w:szCs w:val="24"/>
+        </w:rPr>
+        <w:t>Address was put on delete cascade but the updating could not be put in Cascade mode.</w:t>
+      </w:r>
+    </w:p>
+    <w:p>
+      <w:pPr>
+        <w:pStyle w:val="ListParagraph"/>
+        <w:numPr>
+          <w:ilvl w:val="0"/>
+          <w:numId w:val="4"/>
+        </w:numPr>
+        <w:rPr>
+          <w:rFonts w:ascii="Times New Roman" w:hAnsi="Times New Roman" w:cs="Times New Roman"/>
+          <w:sz w:val="24"/>
+          <w:szCs w:val="24"/>
+        </w:rPr>
+      </w:pPr>
+      <w:r>
+        <w:rPr>
+          <w:rFonts w:ascii="Times New Roman" w:hAnsi="Times New Roman" w:cs="Times New Roman"/>
+          <w:sz w:val="24"/>
+          <w:szCs w:val="24"/>
+        </w:rPr>
+        <w:t>Time of begin and end project is given as extra feature but the time stamp could not be provided as MySQL Workbench did not allow it as datatype.</w:t>
+      </w:r>
+    </w:p>
+    <w:p>
+      <w:pPr>
+        <w:rPr>
+          <w:rFonts w:ascii="Times New Roman" w:eastAsia="Helvetica Neue" w:hAnsi="Times New Roman" w:cs="Times New Roman"/>
+        </w:rPr>
+      </w:pPr>
+    </w:p>
+    <w:p>
+      <w:pPr>
+        <w:pStyle w:val="Heading2"/>
+        <w:numPr>
+          <w:ilvl w:val="1"/>
+          <w:numId w:val="3"/>
+        </w:numPr>
+        <w:spacing w:line="276" w:lineRule="auto"/>
+        <w:jc w:val="both"/>
+        <w:rPr>
+          <w:rFonts w:ascii="Times New Roman" w:hAnsi="Times New Roman" w:cs="Times New Roman"/>
+          <w:b/>
+          <w:bCs/>
+          <w:color w:val="auto"/>
+          <w:sz w:val="28"/>
+          <w:szCs w:val="28"/>
+        </w:rPr>
+      </w:pPr>
+      <w:bookmarkStart w:id="3" w:name="_Toc129905679"/>
+      <w:r>
+        <w:rPr>
+          <w:rFonts w:ascii="Times New Roman" w:hAnsi="Times New Roman" w:cs="Times New Roman"/>
+          <w:b/>
+          <w:bCs/>
+          <w:color w:val="auto"/>
+          <w:sz w:val="28"/>
+          <w:szCs w:val="28"/>
+        </w:rPr>
+        <w:t>Risks</w:t>
+      </w:r>
+      <w:bookmarkEnd w:id="3"/>
+    </w:p>
+    <w:p>
+      <w:pPr>
+        <w:rPr>
+          <w:rFonts w:ascii="Times New Roman" w:eastAsia="Helvetica Neue" w:hAnsi="Times New Roman" w:cs="Times New Roman"/>
+        </w:rPr>
+      </w:pPr>
+      <w:r>
+        <w:rPr>
+          <w:rFonts w:ascii="Times New Roman" w:eastAsia="Helvetica Neue" w:hAnsi="Times New Roman" w:cs="Times New Roman"/>
+        </w:rPr>
+        <w:t>Document specific risks that have been identified or that should be considered.</w:t>
+      </w:r>
+    </w:p>
+    <w:p>
+      <w:pPr>
+        <w:pStyle w:val="ListParagraph"/>
+        <w:numPr>
+          <w:ilvl w:val="0"/>
+          <w:numId w:val="6"/>
+        </w:numPr>
+        <w:rPr>
+          <w:rFonts w:ascii="Times New Roman" w:eastAsia="Helvetica Neue" w:hAnsi="Times New Roman" w:cs="Times New Roman"/>
+        </w:rPr>
+      </w:pPr>
+      <w:r>
+        <w:rPr>
+          <w:rFonts w:ascii="Times New Roman" w:eastAsia="Helvetica Neue" w:hAnsi="Times New Roman" w:cs="Times New Roman"/>
+        </w:rPr>
+        <w:t>The authenticity of users is not determined.</w:t>
+      </w:r>
+    </w:p>
+    <w:p>
+      <w:pPr>
+        <w:pStyle w:val="ListParagraph"/>
+        <w:numPr>
+          <w:ilvl w:val="0"/>
+          <w:numId w:val="6"/>
+        </w:numPr>
+        <w:rPr>
+          <w:rFonts w:ascii="Times New Roman" w:eastAsia="Helvetica Neue" w:hAnsi="Times New Roman" w:cs="Times New Roman"/>
+        </w:rPr>
+      </w:pPr>
+      <w:r>
+        <w:rPr>
+          <w:rFonts w:ascii="Times New Roman" w:eastAsia="Helvetica Neue" w:hAnsi="Times New Roman" w:cs="Times New Roman"/>
+        </w:rPr>
+        <w:t>The pdfs of books available are therefore cautiously done for a few.</w:t>
+      </w:r>
+    </w:p>
+    <w:p>
+      <w:pPr>
+        <w:pStyle w:val="ListParagraph"/>
+        <w:numPr>
+          <w:ilvl w:val="0"/>
+          <w:numId w:val="6"/>
+        </w:numPr>
+        <w:rPr>
+          <w:rFonts w:ascii="Times New Roman" w:eastAsia="Helvetica Neue" w:hAnsi="Times New Roman" w:cs="Times New Roman"/>
+          <w:sz w:val="28"/>
+          <w:szCs w:val="28"/>
+        </w:rPr>
+      </w:pPr>
+      <w:r>
+        <w:rPr>
+          <w:rFonts w:ascii="Times New Roman" w:eastAsia="Helvetica Neue" w:hAnsi="Times New Roman" w:cs="Times New Roman"/>
+        </w:rPr>
+        <w:t xml:space="preserve">Copyright and patent rules for creative content are subject to a few risks. This </w:t>
+      </w:r>
+      <w:r>
+        <w:rPr>
+          <w:rFonts w:ascii="Times New Roman" w:eastAsia="Helvetica Neue" w:hAnsi="Times New Roman" w:cs="Times New Roman"/>
+          <w:sz w:val="28"/>
+          <w:szCs w:val="28"/>
+        </w:rPr>
+        <w:t>makes the system vulnerable.</w:t>
+      </w:r>
+    </w:p>
+    <w:p>
+      <w:pPr>
+        <w:rPr>
+          <w:rFonts w:ascii="Times New Roman" w:eastAsia="Helvetica Neue" w:hAnsi="Times New Roman" w:cs="Times New Roman"/>
+        </w:rPr>
+      </w:pPr>
+    </w:p>
+    <w:p>
+      <w:pPr>
+        <w:pStyle w:val="Heading2"/>
+        <w:numPr>
+          <w:ilvl w:val="1"/>
+          <w:numId w:val="3"/>
+        </w:numPr>
+        <w:spacing w:line="276" w:lineRule="auto"/>
+        <w:jc w:val="both"/>
+        <w:rPr>
+          <w:rFonts w:ascii="Times New Roman" w:hAnsi="Times New Roman" w:cs="Times New Roman"/>
+          <w:b/>
+          <w:bCs/>
+          <w:color w:val="auto"/>
+          <w:sz w:val="28"/>
+          <w:szCs w:val="28"/>
+        </w:rPr>
+      </w:pPr>
+      <w:bookmarkStart w:id="4" w:name="_Toc129905680"/>
+      <w:r>
+        <w:rPr>
+          <w:rFonts w:ascii="Times New Roman" w:hAnsi="Times New Roman" w:cs="Times New Roman"/>
+          <w:b/>
+          <w:bCs/>
+          <w:color w:val="auto"/>
+          <w:sz w:val="28"/>
+          <w:szCs w:val="28"/>
+        </w:rPr>
+        <w:t>Out of Scope</w:t>
+      </w:r>
+      <w:bookmarkEnd w:id="4"/>
+    </w:p>
+    <w:p>
+      <w:pPr>
+        <w:pStyle w:val="ListParagraph"/>
+        <w:numPr>
+          <w:ilvl w:val="0"/>
+          <w:numId w:val="5"/>
+        </w:numPr>
+        <w:rPr>
+          <w:rFonts w:ascii="Times New Roman" w:hAnsi="Times New Roman" w:cs="Times New Roman"/>
+        </w:rPr>
+      </w:pPr>
+      <w:r>
+        <w:rPr>
+          <w:rFonts w:ascii="Times New Roman" w:hAnsi="Times New Roman" w:cs="Times New Roman"/>
+        </w:rPr>
+        <w:t xml:space="preserve">The project is developed in the local system and the code in </w:t>
+      </w:r>
+      <w:proofErr w:type="spellStart"/>
+      <w:r>
+        <w:rPr>
+          <w:rFonts w:ascii="Times New Roman" w:hAnsi="Times New Roman" w:cs="Times New Roman"/>
+        </w:rPr>
+        <w:t>github</w:t>
+      </w:r>
+      <w:proofErr w:type="spellEnd"/>
+      <w:r>
+        <w:rPr>
+          <w:rFonts w:ascii="Times New Roman" w:hAnsi="Times New Roman" w:cs="Times New Roman"/>
+        </w:rPr>
+        <w:t xml:space="preserve"> repository.</w:t>
+      </w:r>
+    </w:p>
+    <w:p>
+      <w:pPr>
+        <w:pStyle w:val="ListParagraph"/>
+        <w:numPr>
+          <w:ilvl w:val="0"/>
+          <w:numId w:val="5"/>
+        </w:numPr>
+        <w:rPr>
+          <w:rFonts w:ascii="Times New Roman" w:hAnsi="Times New Roman" w:cs="Times New Roman"/>
+        </w:rPr>
+      </w:pPr>
+      <w:r>
+        <w:rPr>
+          <w:rFonts w:ascii="Times New Roman" w:hAnsi="Times New Roman" w:cs="Times New Roman"/>
+        </w:rPr>
+        <w:t>The project is not hosted in any cloud platform and is still not available in on internet.</w:t>
+      </w:r>
+    </w:p>
+    <w:p>
+      <w:pPr>
+        <w:pStyle w:val="ListParagraph"/>
+        <w:widowControl w:val="0"/>
+        <w:numPr>
+          <w:ilvl w:val="0"/>
+          <w:numId w:val="5"/>
+        </w:numPr>
+        <w:tabs>
+          <w:tab w:val="left" w:pos="4125"/>
+        </w:tabs>
+        <w:autoSpaceDE w:val="0"/>
+        <w:autoSpaceDN w:val="0"/>
+        <w:spacing w:after="0" w:line="240" w:lineRule="auto"/>
+        <w:rPr>
+          <w:rFonts w:ascii="Times New Roman" w:hAnsi="Times New Roman" w:cs="Times New Roman"/>
+          <w:color w:val="2C2C2C" w:themeColor="text1"/>
+          <w:sz w:val="24"/>
+          <w:szCs w:val="24"/>
+        </w:rPr>
+      </w:pPr>
+      <w:r>
+        <w:rPr>
+          <w:rFonts w:ascii="Times New Roman" w:hAnsi="Times New Roman" w:cs="Times New Roman"/>
+          <w:color w:val="2C2C2C" w:themeColor="text1"/>
+          <w:sz w:val="24"/>
+          <w:szCs w:val="24"/>
+        </w:rPr>
+        <w:t>Book Authors to be connected with Readers.</w:t>
+      </w:r>
+    </w:p>
+    <w:p>
+      <w:pPr>
+        <w:pStyle w:val="ListParagraph"/>
+        <w:widowControl w:val="0"/>
+        <w:numPr>
+          <w:ilvl w:val="0"/>
+          <w:numId w:val="5"/>
+        </w:numPr>
+        <w:tabs>
+          <w:tab w:val="left" w:pos="4125"/>
+        </w:tabs>
+        <w:autoSpaceDE w:val="0"/>
+        <w:autoSpaceDN w:val="0"/>
+        <w:spacing w:after="0" w:line="240" w:lineRule="auto"/>
+        <w:rPr>
+          <w:rFonts w:ascii="Times New Roman" w:hAnsi="Times New Roman" w:cs="Times New Roman"/>
+          <w:color w:val="2C2C2C" w:themeColor="text1"/>
+          <w:sz w:val="24"/>
+          <w:szCs w:val="24"/>
+        </w:rPr>
+      </w:pPr>
+      <w:r>
+        <w:rPr>
+          <w:rFonts w:ascii="Times New Roman" w:hAnsi="Times New Roman" w:cs="Times New Roman"/>
+          <w:color w:val="2C2C2C" w:themeColor="text1"/>
+          <w:sz w:val="24"/>
+          <w:szCs w:val="24"/>
+        </w:rPr>
+        <w:t>Writing skill improvement implementation.</w:t>
+      </w:r>
+    </w:p>
+    <w:p>
+      <w:pPr>
+        <w:pStyle w:val="Heading1"/>
+        <w:numPr>
+          <w:ilvl w:val="0"/>
+          <w:numId w:val="5"/>
+        </w:numPr>
+        <w:spacing w:line="276" w:lineRule="auto"/>
+        <w:jc w:val="both"/>
+        <w:rPr>
+          <w:rFonts w:ascii="Times New Roman" w:hAnsi="Times New Roman" w:cs="Times New Roman"/>
+          <w:b/>
+          <w:color w:val="2C2C2C" w:themeColor="text1"/>
+          <w:sz w:val="24"/>
+          <w:szCs w:val="24"/>
+        </w:rPr>
+      </w:pPr>
+      <w:bookmarkStart w:id="5" w:name="_Toc129905681"/>
+      <w:r>
+        <w:rPr>
+          <w:rFonts w:ascii="Times New Roman" w:hAnsi="Times New Roman" w:cs="Times New Roman"/>
+          <w:color w:val="2C2C2C" w:themeColor="text1"/>
+          <w:sz w:val="24"/>
+          <w:szCs w:val="24"/>
+        </w:rPr>
+        <w:t>Broader range of sale manifesto to be developed</w:t>
+      </w:r>
+      <w:bookmarkEnd w:id="5"/>
+      <w:r>
+        <w:rPr>
+          <w:rFonts w:ascii="Times New Roman" w:hAnsi="Times New Roman" w:cs="Times New Roman"/>
+          <w:color w:val="2C2C2C" w:themeColor="text1"/>
+          <w:sz w:val="24"/>
+          <w:szCs w:val="24"/>
+        </w:rPr>
+        <w:t xml:space="preserve"> </w:t>
+      </w:r>
+    </w:p>
+    <w:p>
+      <w:pPr>
+        <w:rPr>
+          <w:rFonts w:ascii="Times New Roman" w:hAnsi="Times New Roman" w:cs="Times New Roman"/>
+        </w:rPr>
+      </w:pPr>
+    </w:p>
+    <w:p>
+      <w:pPr>
+        <w:rPr>
+          <w:rFonts w:ascii="Times New Roman" w:hAnsi="Times New Roman" w:cs="Times New Roman"/>
+        </w:rPr>
+      </w:pPr>
+    </w:p>
+    <w:p>
+      <w:pPr>
+        <w:rPr>
+          <w:rFonts w:ascii="Times New Roman" w:hAnsi="Times New Roman" w:cs="Times New Roman"/>
+        </w:rPr>
+      </w:pPr>
+    </w:p>
+    <w:p>
+      <w:pPr>
+        <w:pStyle w:val="Heading1"/>
+        <w:numPr>
+          <w:ilvl w:val="0"/>
+          <w:numId w:val="7"/>
+        </w:numPr>
+        <w:spacing w:line="276" w:lineRule="auto"/>
+        <w:jc w:val="both"/>
+        <w:rPr>
+          <w:rFonts w:ascii="Times New Roman" w:hAnsi="Times New Roman" w:cs="Times New Roman"/>
+          <w:color w:val="auto"/>
+        </w:rPr>
+      </w:pPr>
+      <w:bookmarkStart w:id="6" w:name="_Toc129905682"/>
+      <w:r>
+        <w:rPr>
+          <w:rFonts w:ascii="Times New Roman" w:hAnsi="Times New Roman" w:cs="Times New Roman"/>
+          <w:color w:val="auto"/>
+        </w:rPr>
+        <w:t>TECHNICAL SPECIFICATIONS</w:t>
+      </w:r>
+      <w:bookmarkEnd w:id="6"/>
+    </w:p>
+    <w:p>
+      <w:pPr>
+        <w:rPr>
+          <w:rFonts w:ascii="Times New Roman" w:hAnsi="Times New Roman" w:cs="Times New Roman"/>
+        </w:rPr>
+      </w:pPr>
+    </w:p>
+    <w:p>
+      <w:pPr>
+        <w:ind w:left="360"/>
+        <w:rPr>
+          <w:rFonts w:ascii="Times New Roman" w:hAnsi="Times New Roman" w:cs="Times New Roman"/>
+        </w:rPr>
+      </w:pPr>
+    </w:p>
+    <w:p>
+      <w:pPr>
+        <w:pStyle w:val="ListParagraph"/>
+        <w:spacing w:before="1"/>
+        <w:ind w:right="996"/>
+        <w:jc w:val="both"/>
+        <w:rPr>
+          <w:rFonts w:ascii="Times New Roman" w:hAnsi="Times New Roman" w:cs="Times New Roman"/>
+          <w:sz w:val="24"/>
+        </w:rPr>
+      </w:pPr>
+      <w:r>
+        <w:rPr>
+          <w:rFonts w:ascii="Times New Roman" w:hAnsi="Times New Roman" w:cs="Times New Roman"/>
+          <w:sz w:val="24"/>
+        </w:rPr>
+        <w:t xml:space="preserve">It includes the hardware software and other technical requirements of the system. </w:t>
+      </w:r>
+      <w:r>
+        <w:rPr>
+          <w:rFonts w:ascii="Times New Roman" w:hAnsi="Times New Roman" w:cs="Times New Roman"/>
+          <w:sz w:val="24"/>
+        </w:rPr>
+        <w:t xml:space="preserve">Any platform and machine with an installed </w:t>
+      </w:r>
+      <w:proofErr w:type="spellStart"/>
+      <w:r>
+        <w:rPr>
+          <w:rFonts w:ascii="Times New Roman" w:hAnsi="Times New Roman" w:cs="Times New Roman"/>
+          <w:sz w:val="24"/>
+        </w:rPr>
+        <w:t>jdk</w:t>
+      </w:r>
+      <w:proofErr w:type="spellEnd"/>
+      <w:r>
+        <w:rPr>
+          <w:rFonts w:ascii="Times New Roman" w:hAnsi="Times New Roman" w:cs="Times New Roman"/>
+          <w:sz w:val="24"/>
+        </w:rPr>
+        <w:t xml:space="preserve"> can effectively run the application. As the project is developed in java it is:</w:t>
+      </w:r>
+    </w:p>
+    <w:p>
+      <w:pPr>
+        <w:pStyle w:val="ListParagraph"/>
+        <w:numPr>
+          <w:ilvl w:val="0"/>
+          <w:numId w:val="9"/>
+        </w:numPr>
+        <w:spacing w:before="1"/>
+        <w:ind w:right="996"/>
+        <w:jc w:val="both"/>
+        <w:rPr>
+          <w:rFonts w:ascii="Times New Roman" w:hAnsi="Times New Roman" w:cs="Times New Roman"/>
+          <w:sz w:val="24"/>
+        </w:rPr>
+      </w:pPr>
+      <w:r>
+        <w:rPr>
+          <w:rFonts w:ascii="Times New Roman" w:hAnsi="Times New Roman" w:cs="Times New Roman"/>
+          <w:sz w:val="24"/>
+        </w:rPr>
+        <w:t>Portable</w:t>
+      </w:r>
+    </w:p>
+    <w:p>
+      <w:pPr>
+        <w:pStyle w:val="ListParagraph"/>
+        <w:numPr>
+          <w:ilvl w:val="0"/>
+          <w:numId w:val="9"/>
+        </w:numPr>
+        <w:spacing w:before="1"/>
+        <w:ind w:right="996"/>
+        <w:jc w:val="both"/>
+        <w:rPr>
+          <w:rFonts w:ascii="Times New Roman" w:hAnsi="Times New Roman" w:cs="Times New Roman"/>
+          <w:sz w:val="24"/>
+        </w:rPr>
+      </w:pPr>
+      <w:r>
+        <w:rPr>
+          <w:rFonts w:ascii="Times New Roman" w:hAnsi="Times New Roman" w:cs="Times New Roman"/>
+          <w:sz w:val="24"/>
+        </w:rPr>
+        <w:t>Simple to understand and implement</w:t>
+      </w:r>
+    </w:p>
+    <w:p>
+      <w:pPr>
+        <w:pStyle w:val="ListParagraph"/>
+        <w:numPr>
+          <w:ilvl w:val="0"/>
+          <w:numId w:val="9"/>
+        </w:numPr>
+        <w:spacing w:before="1"/>
+        <w:ind w:right="996"/>
+        <w:jc w:val="both"/>
+        <w:rPr>
+          <w:rFonts w:ascii="Times New Roman" w:hAnsi="Times New Roman" w:cs="Times New Roman"/>
+          <w:sz w:val="24"/>
+        </w:rPr>
+      </w:pPr>
+      <w:r>
+        <w:rPr>
+          <w:rFonts w:ascii="Times New Roman" w:hAnsi="Times New Roman" w:cs="Times New Roman"/>
+          <w:sz w:val="24"/>
+        </w:rPr>
+        <w:t>Any database can be used for stating minimum employee details</w:t>
+      </w:r>
+    </w:p>
+    <w:p>
+      <w:pPr>
+        <w:pStyle w:val="ListParagraph"/>
+        <w:numPr>
+          <w:ilvl w:val="0"/>
+          <w:numId w:val="9"/>
+        </w:numPr>
+        <w:spacing w:before="1"/>
+        <w:ind w:right="996"/>
+        <w:jc w:val="both"/>
+        <w:rPr>
+          <w:rFonts w:ascii="Times New Roman" w:hAnsi="Times New Roman" w:cs="Times New Roman"/>
+          <w:sz w:val="24"/>
+        </w:rPr>
+      </w:pPr>
+      <w:r>
+        <w:rPr>
+          <w:rFonts w:ascii="Times New Roman" w:hAnsi="Times New Roman" w:cs="Times New Roman"/>
+          <w:sz w:val="24"/>
+        </w:rPr>
+        <w:t>Minimum storage and any RAM that effectively runs a java application can be used.</w:t>
+      </w:r>
+    </w:p>
+    <w:p>
+      <w:pPr>
+        <w:pStyle w:val="ListParagraph"/>
+        <w:numPr>
+          <w:ilvl w:val="0"/>
+          <w:numId w:val="9"/>
+        </w:numPr>
+        <w:spacing w:before="1"/>
+        <w:ind w:right="996"/>
+        <w:jc w:val="both"/>
+        <w:rPr>
+          <w:rFonts w:ascii="Times New Roman" w:hAnsi="Times New Roman" w:cs="Times New Roman"/>
+          <w:sz w:val="24"/>
+        </w:rPr>
+      </w:pPr>
+      <w:r>
+        <w:rPr>
+          <w:rFonts w:ascii="Times New Roman" w:hAnsi="Times New Roman" w:cs="Times New Roman"/>
+          <w:sz w:val="24"/>
+        </w:rPr>
+        <w:t>The application uses the System Library which may vary from machine to machine. Only the hibernate jars are to be downloaded and included in build path with MySQL Connectivity jar.</w:t>
+      </w:r>
+    </w:p>
+    <w:p>
+      <w:pPr>
+        <w:pStyle w:val="ListParagraph"/>
+        <w:numPr>
+          <w:ilvl w:val="0"/>
+          <w:numId w:val="9"/>
+        </w:numPr>
+        <w:spacing w:before="1"/>
+        <w:ind w:right="996"/>
+        <w:jc w:val="both"/>
+        <w:rPr>
+          <w:rFonts w:ascii="Times New Roman" w:hAnsi="Times New Roman" w:cs="Times New Roman"/>
+          <w:sz w:val="24"/>
+        </w:rPr>
+      </w:pPr>
+      <w:r>
+        <w:rPr>
+          <w:rFonts w:ascii="Times New Roman" w:hAnsi="Times New Roman" w:cs="Times New Roman"/>
+          <w:sz w:val="24"/>
+        </w:rPr>
+        <w:lastRenderedPageBreak/>
+        <w:t>The application is developed in Eclipse IDE. It may be opened in any IDE or it may even run in command prompt.</w:t>
+      </w:r>
+    </w:p>
+    <w:p>
+      <w:pPr>
+        <w:pStyle w:val="ListParagraph"/>
+        <w:spacing w:before="1"/>
+        <w:ind w:right="996"/>
+        <w:jc w:val="both"/>
+        <w:rPr>
+          <w:rFonts w:ascii="Times New Roman" w:hAnsi="Times New Roman" w:cs="Times New Roman"/>
+          <w:sz w:val="24"/>
+        </w:rPr>
+      </w:pPr>
+    </w:p>
+    <w:p>
+      <w:pPr>
+        <w:pStyle w:val="ListParagraph"/>
+        <w:widowControl w:val="0"/>
+        <w:numPr>
+          <w:ilvl w:val="1"/>
+          <w:numId w:val="8"/>
+        </w:numPr>
+        <w:tabs>
+          <w:tab w:val="left" w:pos="3060"/>
+          <w:tab w:val="left" w:pos="3061"/>
+        </w:tabs>
+        <w:autoSpaceDE w:val="0"/>
+        <w:autoSpaceDN w:val="0"/>
+        <w:spacing w:before="1" w:after="0" w:line="240" w:lineRule="auto"/>
+        <w:contextualSpacing w:val="0"/>
+        <w:rPr>
+          <w:rFonts w:ascii="Times New Roman" w:hAnsi="Times New Roman" w:cs="Times New Roman"/>
+          <w:b/>
+          <w:sz w:val="28"/>
+        </w:rPr>
+      </w:pPr>
+      <w:r>
+        <w:rPr>
+          <w:rFonts w:ascii="Times New Roman" w:hAnsi="Times New Roman" w:cs="Times New Roman"/>
+          <w:b/>
+          <w:sz w:val="28"/>
+        </w:rPr>
+        <w:t>Hardware</w:t>
+      </w:r>
+      <w:r>
+        <w:rPr>
+          <w:rFonts w:ascii="Times New Roman" w:hAnsi="Times New Roman" w:cs="Times New Roman"/>
+          <w:b/>
+          <w:spacing w:val="-5"/>
+          <w:sz w:val="28"/>
+        </w:rPr>
+        <w:t xml:space="preserve"> </w:t>
+      </w:r>
+      <w:r>
+        <w:rPr>
+          <w:rFonts w:ascii="Times New Roman" w:hAnsi="Times New Roman" w:cs="Times New Roman"/>
+          <w:b/>
+          <w:sz w:val="28"/>
+        </w:rPr>
+        <w:t>Requirements</w:t>
+      </w:r>
+    </w:p>
+    <w:p>
+      <w:pPr>
+        <w:pStyle w:val="BodyText"/>
+        <w:spacing w:before="2"/>
+        <w:rPr>
+          <w:rFonts w:ascii="Times New Roman" w:hAnsi="Times New Roman" w:cs="Times New Roman"/>
+          <w:b/>
+        </w:rPr>
+      </w:pPr>
+    </w:p>
+    <w:p>
+      <w:pPr>
+        <w:tabs>
+          <w:tab w:val="left" w:pos="3840"/>
+        </w:tabs>
+        <w:spacing w:before="90"/>
+        <w:ind w:left="1260" w:right="3232"/>
+        <w:rPr>
+          <w:rFonts w:ascii="Times New Roman" w:hAnsi="Times New Roman" w:cs="Times New Roman"/>
+          <w:sz w:val="24"/>
+        </w:rPr>
+      </w:pPr>
+      <w:r>
+        <w:rPr>
+          <w:rFonts w:ascii="Times New Roman" w:hAnsi="Times New Roman" w:cs="Times New Roman"/>
+          <w:noProof/>
+        </w:rPr>
+        <w:drawing>
+          <wp:inline distT="0" distB="0" distL="0" distR="0" wp14:anchorId="2155C16F" wp14:editId="71EA93FE">
+            <wp:extent cx="126365" cy="126365"/>
+            <wp:effectExtent l="0" t="0" r="0" b="0"/>
+            <wp:docPr id="3" name="image2.png"/>
+            <wp:cNvGraphicFramePr>
+              <a:graphicFrameLocks xmlns:a="http://schemas.openxmlformats.org/drawingml/2006/main" noChangeAspect="1"/>
+            </wp:cNvGraphicFramePr>
+            <a:graphic xmlns:a="http://schemas.openxmlformats.org/drawingml/2006/main">
+              <a:graphicData uri="http://schemas.openxmlformats.org/drawingml/2006/picture">
+                <pic:pic xmlns:pic="http://schemas.openxmlformats.org/drawingml/2006/picture">
+                  <pic:nvPicPr>
+                    <pic:cNvPr id="36" name="image2.png"/>
+                    <pic:cNvPicPr/>
+                  </pic:nvPicPr>
+                  <pic:blipFill>
+                    <a:blip r:embed="rId6" cstate="print"/>
+                    <a:stretch>
+                      <a:fillRect/>
+                    </a:stretch>
+                  </pic:blipFill>
+                  <pic:spPr>
+                    <a:xfrm>
+                      <a:off x="0" y="0"/>
+                      <a:ext cx="126365" cy="126365"/>
+                    </a:xfrm>
+                    <a:prstGeom prst="rect">
+                      <a:avLst/>
+                    </a:prstGeom>
+                  </pic:spPr>
+                </pic:pic>
+              </a:graphicData>
+            </a:graphic>
+          </wp:inline>
+        </w:drawing>
+      </w:r>
+      <w:r>
+        <w:rPr>
+          <w:rFonts w:ascii="Times New Roman" w:hAnsi="Times New Roman" w:cs="Times New Roman"/>
+          <w:sz w:val="20"/>
+        </w:rPr>
+        <w:t xml:space="preserve">  </w:t>
+      </w:r>
+      <w:r>
+        <w:rPr>
+          <w:rFonts w:ascii="Times New Roman" w:hAnsi="Times New Roman" w:cs="Times New Roman"/>
+          <w:spacing w:val="11"/>
+          <w:sz w:val="20"/>
+        </w:rPr>
+        <w:t xml:space="preserve"> </w:t>
+      </w:r>
+      <w:r>
+        <w:rPr>
+          <w:rFonts w:ascii="Times New Roman" w:hAnsi="Times New Roman" w:cs="Times New Roman"/>
+          <w:sz w:val="24"/>
+        </w:rPr>
+        <w:t>Processor:</w:t>
+      </w:r>
+      <w:r>
+        <w:rPr>
+          <w:rFonts w:ascii="Times New Roman" w:hAnsi="Times New Roman" w:cs="Times New Roman"/>
+          <w:sz w:val="24"/>
+        </w:rPr>
+        <w:tab/>
+        <w:t>Intel</w:t>
+      </w:r>
+      <w:r>
+        <w:rPr>
+          <w:rFonts w:ascii="Times New Roman" w:hAnsi="Times New Roman" w:cs="Times New Roman"/>
+          <w:spacing w:val="-3"/>
+          <w:sz w:val="24"/>
+        </w:rPr>
+        <w:t xml:space="preserve"> </w:t>
+      </w:r>
+      <w:r>
+        <w:rPr>
+          <w:rFonts w:ascii="Times New Roman" w:hAnsi="Times New Roman" w:cs="Times New Roman"/>
+          <w:sz w:val="24"/>
+        </w:rPr>
+        <w:t>Pentium</w:t>
+      </w:r>
+      <w:r>
+        <w:rPr>
+          <w:rFonts w:ascii="Times New Roman" w:hAnsi="Times New Roman" w:cs="Times New Roman"/>
+          <w:spacing w:val="-2"/>
+          <w:sz w:val="24"/>
+        </w:rPr>
+        <w:t xml:space="preserve"> </w:t>
+      </w:r>
+      <w:r>
+        <w:rPr>
+          <w:rFonts w:ascii="Times New Roman" w:hAnsi="Times New Roman" w:cs="Times New Roman"/>
+          <w:sz w:val="24"/>
+        </w:rPr>
+        <w:t>microprocessor</w:t>
+      </w:r>
+      <w:r>
+        <w:rPr>
+          <w:rFonts w:ascii="Times New Roman" w:hAnsi="Times New Roman" w:cs="Times New Roman"/>
+          <w:spacing w:val="-2"/>
+          <w:sz w:val="24"/>
+        </w:rPr>
+        <w:t xml:space="preserve"> </w:t>
+      </w:r>
+      <w:r>
+        <w:rPr>
+          <w:rFonts w:ascii="Times New Roman" w:hAnsi="Times New Roman" w:cs="Times New Roman"/>
+          <w:sz w:val="24"/>
+        </w:rPr>
+        <w:t>with</w:t>
+      </w:r>
+      <w:r>
+        <w:rPr>
+          <w:rFonts w:ascii="Times New Roman" w:hAnsi="Times New Roman" w:cs="Times New Roman"/>
+          <w:spacing w:val="-2"/>
+          <w:sz w:val="24"/>
+        </w:rPr>
+        <w:t xml:space="preserve"> </w:t>
+      </w:r>
+      <w:r>
+        <w:rPr>
+          <w:rFonts w:ascii="Times New Roman" w:hAnsi="Times New Roman" w:cs="Times New Roman"/>
+          <w:sz w:val="24"/>
+        </w:rPr>
+        <w:t>RYZEN</w:t>
+      </w:r>
+    </w:p>
+    <w:p>
+      <w:pPr>
+        <w:tabs>
+          <w:tab w:val="left" w:pos="3840"/>
+        </w:tabs>
+        <w:spacing w:before="90"/>
+        <w:ind w:left="1260" w:right="3232"/>
+        <w:rPr>
+          <w:rFonts w:ascii="Times New Roman" w:hAnsi="Times New Roman" w:cs="Times New Roman"/>
+          <w:sz w:val="24"/>
+        </w:rPr>
+      </w:pPr>
+      <w:r>
+        <w:rPr>
+          <w:rFonts w:ascii="Times New Roman" w:hAnsi="Times New Roman" w:cs="Times New Roman"/>
+          <w:w w:val="99"/>
+          <w:sz w:val="24"/>
+        </w:rPr>
+        <w:t xml:space="preserve"> </w:t>
+      </w:r>
+      <w:r>
+        <w:rPr>
+          <w:rFonts w:ascii="Times New Roman" w:hAnsi="Times New Roman" w:cs="Times New Roman"/>
+          <w:noProof/>
+          <w:w w:val="99"/>
+          <w:sz w:val="24"/>
+        </w:rPr>
+        <w:drawing>
+          <wp:inline distT="0" distB="0" distL="0" distR="0" wp14:anchorId="4F3C5ADA" wp14:editId="59764678">
+            <wp:extent cx="126365" cy="126365"/>
+            <wp:effectExtent l="0" t="0" r="6985" b="6985"/>
+            <wp:docPr id="4" name="image2.png"/>
+            <wp:cNvGraphicFramePr>
+              <a:graphicFrameLocks xmlns:a="http://schemas.openxmlformats.org/drawingml/2006/main" noChangeAspect="1"/>
+            </wp:cNvGraphicFramePr>
+            <a:graphic xmlns:a="http://schemas.openxmlformats.org/drawingml/2006/main">
+              <a:graphicData uri="http://schemas.openxmlformats.org/drawingml/2006/picture">
+                <pic:pic xmlns:pic="http://schemas.openxmlformats.org/drawingml/2006/picture">
+                  <pic:nvPicPr>
+                    <pic:cNvPr id="38" name="image2.png"/>
+                    <pic:cNvPicPr/>
+                  </pic:nvPicPr>
+                  <pic:blipFill>
+                    <a:blip r:embed="rId6" cstate="print"/>
+                    <a:stretch>
+                      <a:fillRect/>
+                    </a:stretch>
+                  </pic:blipFill>
+                  <pic:spPr>
+                    <a:xfrm>
+                      <a:off x="0" y="0"/>
+                      <a:ext cx="126365" cy="126365"/>
+                    </a:xfrm>
+                    <a:prstGeom prst="rect">
+                      <a:avLst/>
+                    </a:prstGeom>
+                  </pic:spPr>
+                </pic:pic>
+              </a:graphicData>
+            </a:graphic>
+          </wp:inline>
+        </w:drawing>
+      </w:r>
+      <w:r>
+        <w:rPr>
+          <w:rFonts w:ascii="Times New Roman" w:hAnsi="Times New Roman" w:cs="Times New Roman"/>
+          <w:w w:val="99"/>
+          <w:sz w:val="24"/>
+        </w:rPr>
+        <w:t xml:space="preserve">  </w:t>
+      </w:r>
+      <w:r>
+        <w:rPr>
+          <w:rFonts w:ascii="Times New Roman" w:hAnsi="Times New Roman" w:cs="Times New Roman"/>
+          <w:spacing w:val="-19"/>
+          <w:w w:val="99"/>
+          <w:sz w:val="24"/>
+        </w:rPr>
+        <w:t xml:space="preserve"> </w:t>
+      </w:r>
+      <w:r>
+        <w:rPr>
+          <w:rFonts w:ascii="Times New Roman" w:hAnsi="Times New Roman" w:cs="Times New Roman"/>
+          <w:sz w:val="24"/>
+        </w:rPr>
+        <w:t>Main</w:t>
+      </w:r>
+      <w:r>
+        <w:rPr>
+          <w:rFonts w:ascii="Times New Roman" w:hAnsi="Times New Roman" w:cs="Times New Roman"/>
+          <w:spacing w:val="-1"/>
+          <w:sz w:val="24"/>
+        </w:rPr>
+        <w:t xml:space="preserve"> </w:t>
+      </w:r>
+      <w:r>
+        <w:rPr>
+          <w:rFonts w:ascii="Times New Roman" w:hAnsi="Times New Roman" w:cs="Times New Roman"/>
+          <w:sz w:val="24"/>
+        </w:rPr>
+        <w:t>memory:</w:t>
+      </w:r>
+      <w:r>
+        <w:rPr>
+          <w:rFonts w:ascii="Times New Roman" w:hAnsi="Times New Roman" w:cs="Times New Roman"/>
+          <w:sz w:val="24"/>
+        </w:rPr>
+        <w:tab/>
+        <w:t>512 MB</w:t>
+      </w:r>
+    </w:p>
+    <w:p>
+      <w:pPr>
+        <w:tabs>
+          <w:tab w:val="left" w:pos="3840"/>
+        </w:tabs>
+        <w:ind w:left="1260"/>
+        <w:rPr>
+          <w:rFonts w:ascii="Times New Roman" w:hAnsi="Times New Roman" w:cs="Times New Roman"/>
+          <w:sz w:val="24"/>
+        </w:rPr>
+      </w:pPr>
+      <w:r>
+        <w:rPr>
+          <w:rFonts w:ascii="Times New Roman" w:hAnsi="Times New Roman" w:cs="Times New Roman"/>
+          <w:noProof/>
+        </w:rPr>
+        <w:drawing>
+          <wp:inline distT="0" distB="0" distL="0" distR="0" wp14:anchorId="297A4B4D" wp14:editId="53A79D6A">
+            <wp:extent cx="126365" cy="126365"/>
+            <wp:effectExtent l="0" t="0" r="0" b="0"/>
+            <wp:docPr id="5" name="image2.png"/>
+            <wp:cNvGraphicFramePr>
+              <a:graphicFrameLocks xmlns:a="http://schemas.openxmlformats.org/drawingml/2006/main" noChangeAspect="1"/>
+            </wp:cNvGraphicFramePr>
+            <a:graphic xmlns:a="http://schemas.openxmlformats.org/drawingml/2006/main">
+              <a:graphicData uri="http://schemas.openxmlformats.org/drawingml/2006/picture">
+                <pic:pic xmlns:pic="http://schemas.openxmlformats.org/drawingml/2006/picture">
+                  <pic:nvPicPr>
+                    <pic:cNvPr id="40" name="image2.png"/>
+                    <pic:cNvPicPr/>
+                  </pic:nvPicPr>
+                  <pic:blipFill>
+                    <a:blip r:embed="rId6" cstate="print"/>
+                    <a:stretch>
+                      <a:fillRect/>
+                    </a:stretch>
+                  </pic:blipFill>
+                  <pic:spPr>
+                    <a:xfrm>
+                      <a:off x="0" y="0"/>
+                      <a:ext cx="126365" cy="126365"/>
+                    </a:xfrm>
+                    <a:prstGeom prst="rect">
+                      <a:avLst/>
+                    </a:prstGeom>
+                  </pic:spPr>
+                </pic:pic>
+              </a:graphicData>
+            </a:graphic>
+          </wp:inline>
+        </w:drawing>
+      </w:r>
+      <w:r>
+        <w:rPr>
+          <w:rFonts w:ascii="Times New Roman" w:hAnsi="Times New Roman" w:cs="Times New Roman"/>
+          <w:sz w:val="20"/>
+        </w:rPr>
+        <w:t xml:space="preserve">  </w:t>
+      </w:r>
+      <w:r>
+        <w:rPr>
+          <w:rFonts w:ascii="Times New Roman" w:hAnsi="Times New Roman" w:cs="Times New Roman"/>
+          <w:spacing w:val="11"/>
+          <w:sz w:val="20"/>
+        </w:rPr>
+        <w:t xml:space="preserve"> </w:t>
+      </w:r>
+      <w:r>
+        <w:rPr>
+          <w:rFonts w:ascii="Times New Roman" w:hAnsi="Times New Roman" w:cs="Times New Roman"/>
+          <w:sz w:val="24"/>
+        </w:rPr>
+        <w:t>Hard</w:t>
+      </w:r>
+      <w:r>
+        <w:rPr>
+          <w:rFonts w:ascii="Times New Roman" w:hAnsi="Times New Roman" w:cs="Times New Roman"/>
+          <w:spacing w:val="-1"/>
+          <w:sz w:val="24"/>
+        </w:rPr>
+        <w:t xml:space="preserve"> </w:t>
+      </w:r>
+      <w:proofErr w:type="gramStart"/>
+      <w:r>
+        <w:rPr>
+          <w:rFonts w:ascii="Times New Roman" w:hAnsi="Times New Roman" w:cs="Times New Roman"/>
+          <w:sz w:val="24"/>
+        </w:rPr>
+        <w:t>disk :</w:t>
+      </w:r>
+      <w:proofErr w:type="gramEnd"/>
+      <w:r>
+        <w:rPr>
+          <w:rFonts w:ascii="Times New Roman" w:hAnsi="Times New Roman" w:cs="Times New Roman"/>
+          <w:sz w:val="24"/>
+        </w:rPr>
+        <w:tab/>
+        <w:t>256</w:t>
+      </w:r>
+      <w:r>
+        <w:rPr>
+          <w:rFonts w:ascii="Times New Roman" w:hAnsi="Times New Roman" w:cs="Times New Roman"/>
+          <w:spacing w:val="-2"/>
+          <w:sz w:val="24"/>
+        </w:rPr>
+        <w:t xml:space="preserve"> </w:t>
+      </w:r>
+      <w:r>
+        <w:rPr>
+          <w:rFonts w:ascii="Times New Roman" w:hAnsi="Times New Roman" w:cs="Times New Roman"/>
+          <w:sz w:val="24"/>
+        </w:rPr>
+        <w:t>MB</w:t>
+      </w:r>
+      <w:r>
+        <w:rPr>
+          <w:rFonts w:ascii="Times New Roman" w:hAnsi="Times New Roman" w:cs="Times New Roman"/>
+          <w:spacing w:val="-2"/>
+          <w:sz w:val="24"/>
+        </w:rPr>
+        <w:t xml:space="preserve"> </w:t>
+      </w:r>
+      <w:r>
+        <w:rPr>
+          <w:rFonts w:ascii="Times New Roman" w:hAnsi="Times New Roman" w:cs="Times New Roman"/>
+          <w:sz w:val="24"/>
+        </w:rPr>
+        <w:t>required</w:t>
+      </w:r>
+    </w:p>
+    <w:p>
+      <w:pPr>
+        <w:tabs>
+          <w:tab w:val="left" w:pos="3840"/>
+        </w:tabs>
+        <w:ind w:left="1260"/>
+        <w:rPr>
+          <w:rFonts w:ascii="Times New Roman" w:hAnsi="Times New Roman" w:cs="Times New Roman"/>
+          <w:sz w:val="24"/>
+        </w:rPr>
+      </w:pPr>
+      <w:r>
+        <w:rPr>
+          <w:rFonts w:ascii="Times New Roman" w:hAnsi="Times New Roman" w:cs="Times New Roman"/>
+          <w:noProof/>
+        </w:rPr>
+        <w:drawing>
+          <wp:inline distT="0" distB="0" distL="0" distR="0" wp14:anchorId="604EE08B" wp14:editId="4D092A0F">
+            <wp:extent cx="126365" cy="126365"/>
+            <wp:effectExtent l="0" t="0" r="0" b="0"/>
+            <wp:docPr id="6" name="image2.png"/>
+            <wp:cNvGraphicFramePr>
+              <a:graphicFrameLocks xmlns:a="http://schemas.openxmlformats.org/drawingml/2006/main" noChangeAspect="1"/>
+            </wp:cNvGraphicFramePr>
+            <a:graphic xmlns:a="http://schemas.openxmlformats.org/drawingml/2006/main">
+              <a:graphicData uri="http://schemas.openxmlformats.org/drawingml/2006/picture">
+                <pic:pic xmlns:pic="http://schemas.openxmlformats.org/drawingml/2006/picture">
+                  <pic:nvPicPr>
+                    <pic:cNvPr id="42" name="image2.png"/>
+                    <pic:cNvPicPr/>
+                  </pic:nvPicPr>
+                  <pic:blipFill>
+                    <a:blip r:embed="rId6" cstate="print"/>
+                    <a:stretch>
+                      <a:fillRect/>
+                    </a:stretch>
+                  </pic:blipFill>
+                  <pic:spPr>
+                    <a:xfrm>
+                      <a:off x="0" y="0"/>
+                      <a:ext cx="126365" cy="126365"/>
+                    </a:xfrm>
+                    <a:prstGeom prst="rect">
+                      <a:avLst/>
+                    </a:prstGeom>
+                  </pic:spPr>
+                </pic:pic>
+              </a:graphicData>
+            </a:graphic>
+          </wp:inline>
+        </w:drawing>
+      </w:r>
+      <w:r>
+        <w:rPr>
+          <w:rFonts w:ascii="Times New Roman" w:hAnsi="Times New Roman" w:cs="Times New Roman"/>
+          <w:sz w:val="20"/>
+        </w:rPr>
+        <w:t xml:space="preserve">  </w:t>
+      </w:r>
+      <w:r>
+        <w:rPr>
+          <w:rFonts w:ascii="Times New Roman" w:hAnsi="Times New Roman" w:cs="Times New Roman"/>
+          <w:spacing w:val="11"/>
+          <w:sz w:val="20"/>
+        </w:rPr>
+        <w:t xml:space="preserve"> </w:t>
+      </w:r>
+      <w:r>
+        <w:rPr>
+          <w:rFonts w:ascii="Times New Roman" w:hAnsi="Times New Roman" w:cs="Times New Roman"/>
+          <w:sz w:val="24"/>
+        </w:rPr>
+        <w:t>Keyboard:</w:t>
+      </w:r>
+      <w:r>
+        <w:rPr>
+          <w:rFonts w:ascii="Times New Roman" w:hAnsi="Times New Roman" w:cs="Times New Roman"/>
+          <w:sz w:val="24"/>
+        </w:rPr>
+        <w:tab/>
+        <w:t>Standard</w:t>
+      </w:r>
+    </w:p>
+    <w:p>
+      <w:pPr>
+        <w:tabs>
+          <w:tab w:val="left" w:pos="3780"/>
+        </w:tabs>
+        <w:ind w:left="1260"/>
+        <w:rPr>
+          <w:rFonts w:ascii="Times New Roman" w:hAnsi="Times New Roman" w:cs="Times New Roman"/>
+          <w:sz w:val="24"/>
+        </w:rPr>
+      </w:pPr>
+      <w:r>
+        <w:rPr>
+          <w:rFonts w:ascii="Times New Roman" w:hAnsi="Times New Roman" w:cs="Times New Roman"/>
+          <w:noProof/>
+        </w:rPr>
+        <w:drawing>
+          <wp:inline distT="0" distB="0" distL="0" distR="0" wp14:anchorId="739F5B10" wp14:editId="437557F1">
+            <wp:extent cx="126365" cy="126365"/>
+            <wp:effectExtent l="0" t="0" r="0" b="0"/>
+            <wp:docPr id="7" name="image2.png"/>
+            <wp:cNvGraphicFramePr>
+              <a:graphicFrameLocks xmlns:a="http://schemas.openxmlformats.org/drawingml/2006/main" noChangeAspect="1"/>
+            </wp:cNvGraphicFramePr>
+            <a:graphic xmlns:a="http://schemas.openxmlformats.org/drawingml/2006/main">
+              <a:graphicData uri="http://schemas.openxmlformats.org/drawingml/2006/picture">
+                <pic:pic xmlns:pic="http://schemas.openxmlformats.org/drawingml/2006/picture">
+                  <pic:nvPicPr>
+                    <pic:cNvPr id="44" name="image2.png"/>
+                    <pic:cNvPicPr/>
+                  </pic:nvPicPr>
+                  <pic:blipFill>
+                    <a:blip r:embed="rId6" cstate="print"/>
+                    <a:stretch>
+                      <a:fillRect/>
+                    </a:stretch>
+                  </pic:blipFill>
+                  <pic:spPr>
+                    <a:xfrm>
+                      <a:off x="0" y="0"/>
+                      <a:ext cx="126365" cy="126365"/>
+                    </a:xfrm>
+                    <a:prstGeom prst="rect">
+                      <a:avLst/>
+                    </a:prstGeom>
+                  </pic:spPr>
+                </pic:pic>
+              </a:graphicData>
+            </a:graphic>
+          </wp:inline>
+        </w:drawing>
+      </w:r>
+      <w:r>
+        <w:rPr>
+          <w:rFonts w:ascii="Times New Roman" w:hAnsi="Times New Roman" w:cs="Times New Roman"/>
+          <w:sz w:val="20"/>
+        </w:rPr>
+        <w:t xml:space="preserve">  </w:t>
+      </w:r>
+      <w:r>
+        <w:rPr>
+          <w:rFonts w:ascii="Times New Roman" w:hAnsi="Times New Roman" w:cs="Times New Roman"/>
+          <w:spacing w:val="11"/>
+          <w:sz w:val="20"/>
+        </w:rPr>
+        <w:t xml:space="preserve"> </w:t>
+      </w:r>
+      <w:r>
+        <w:rPr>
+          <w:rFonts w:ascii="Times New Roman" w:hAnsi="Times New Roman" w:cs="Times New Roman"/>
+          <w:sz w:val="24"/>
+        </w:rPr>
+        <w:t>Monitor:</w:t>
+      </w:r>
+      <w:r>
+        <w:rPr>
+          <w:rFonts w:ascii="Times New Roman" w:hAnsi="Times New Roman" w:cs="Times New Roman"/>
+          <w:sz w:val="24"/>
+        </w:rPr>
+        <w:tab/>
+        <w:t>600x800</w:t>
+      </w:r>
+      <w:r>
+        <w:rPr>
+          <w:rFonts w:ascii="Times New Roman" w:hAnsi="Times New Roman" w:cs="Times New Roman"/>
+          <w:spacing w:val="-2"/>
+          <w:sz w:val="24"/>
+        </w:rPr>
+        <w:t xml:space="preserve"> </w:t>
+      </w:r>
+      <w:r>
+        <w:rPr>
+          <w:rFonts w:ascii="Times New Roman" w:hAnsi="Times New Roman" w:cs="Times New Roman"/>
+          <w:sz w:val="24"/>
+        </w:rPr>
+        <w:t>Resolution</w:t>
+      </w:r>
+      <w:r>
+        <w:rPr>
+          <w:rFonts w:ascii="Times New Roman" w:hAnsi="Times New Roman" w:cs="Times New Roman"/>
+          <w:spacing w:val="-1"/>
+          <w:sz w:val="24"/>
+        </w:rPr>
+        <w:t xml:space="preserve"> </w:t>
+      </w:r>
+      <w:r>
+        <w:rPr>
+          <w:rFonts w:ascii="Times New Roman" w:hAnsi="Times New Roman" w:cs="Times New Roman"/>
+          <w:sz w:val="24"/>
+        </w:rPr>
+        <w:t>or</w:t>
+      </w:r>
+      <w:r>
+        <w:rPr>
+          <w:rFonts w:ascii="Times New Roman" w:hAnsi="Times New Roman" w:cs="Times New Roman"/>
+          <w:spacing w:val="-1"/>
+          <w:sz w:val="24"/>
+        </w:rPr>
+        <w:t xml:space="preserve"> </w:t>
+      </w:r>
+      <w:r>
+        <w:rPr>
+          <w:rFonts w:ascii="Times New Roman" w:hAnsi="Times New Roman" w:cs="Times New Roman"/>
+          <w:sz w:val="24"/>
+        </w:rPr>
+        <w:t>above</w:t>
+      </w:r>
+    </w:p>
+    <w:p>
+      <w:pPr>
+        <w:tabs>
+          <w:tab w:val="left" w:pos="3900"/>
+        </w:tabs>
+        <w:ind w:left="1260"/>
+        <w:rPr>
+          <w:rFonts w:ascii="Times New Roman" w:hAnsi="Times New Roman" w:cs="Times New Roman"/>
+          <w:sz w:val="24"/>
+        </w:rPr>
+      </w:pPr>
+      <w:r>
+        <w:rPr>
+          <w:rFonts w:ascii="Times New Roman" w:hAnsi="Times New Roman" w:cs="Times New Roman"/>
+          <w:noProof/>
+        </w:rPr>
+        <w:drawing>
+          <wp:inline distT="0" distB="0" distL="0" distR="0" wp14:anchorId="07BB9E62" wp14:editId="43B7C34F">
+            <wp:extent cx="126365" cy="126365"/>
+            <wp:effectExtent l="0" t="0" r="0" b="0"/>
+            <wp:docPr id="8" name="image2.png"/>
+            <wp:cNvGraphicFramePr>
+              <a:graphicFrameLocks xmlns:a="http://schemas.openxmlformats.org/drawingml/2006/main" noChangeAspect="1"/>
+            </wp:cNvGraphicFramePr>
+            <a:graphic xmlns:a="http://schemas.openxmlformats.org/drawingml/2006/main">
+              <a:graphicData uri="http://schemas.openxmlformats.org/drawingml/2006/picture">
+                <pic:pic xmlns:pic="http://schemas.openxmlformats.org/drawingml/2006/picture">
+                  <pic:nvPicPr>
+                    <pic:cNvPr id="46" name="image2.png"/>
+                    <pic:cNvPicPr/>
+                  </pic:nvPicPr>
+                  <pic:blipFill>
+                    <a:blip r:embed="rId6" cstate="print"/>
+                    <a:stretch>
+                      <a:fillRect/>
+                    </a:stretch>
+                  </pic:blipFill>
+                  <pic:spPr>
+                    <a:xfrm>
+                      <a:off x="0" y="0"/>
+                      <a:ext cx="126365" cy="126365"/>
+                    </a:xfrm>
+                    <a:prstGeom prst="rect">
+                      <a:avLst/>
+                    </a:prstGeom>
+                  </pic:spPr>
+                </pic:pic>
+              </a:graphicData>
+            </a:graphic>
+          </wp:inline>
+        </w:drawing>
+      </w:r>
+      <w:r>
+        <w:rPr>
+          <w:rFonts w:ascii="Times New Roman" w:hAnsi="Times New Roman" w:cs="Times New Roman"/>
+          <w:sz w:val="20"/>
+        </w:rPr>
+        <w:t xml:space="preserve">  </w:t>
+      </w:r>
+      <w:r>
+        <w:rPr>
+          <w:rFonts w:ascii="Times New Roman" w:hAnsi="Times New Roman" w:cs="Times New Roman"/>
+          <w:spacing w:val="11"/>
+          <w:sz w:val="20"/>
+        </w:rPr>
+        <w:t xml:space="preserve"> </w:t>
+      </w:r>
+      <w:r>
+        <w:rPr>
+          <w:rFonts w:ascii="Times New Roman" w:hAnsi="Times New Roman" w:cs="Times New Roman"/>
+          <w:sz w:val="24"/>
+        </w:rPr>
+        <w:t>Mouse:</w:t>
+      </w:r>
+      <w:r>
+        <w:rPr>
+          <w:rFonts w:ascii="Times New Roman" w:hAnsi="Times New Roman" w:cs="Times New Roman"/>
+          <w:sz w:val="24"/>
+        </w:rPr>
+        <w:tab/>
+        <w:t>Scroll</w:t>
+      </w:r>
+    </w:p>
+    <w:p>
+      <w:pPr>
+        <w:pStyle w:val="BodyText"/>
+        <w:rPr>
+          <w:rFonts w:ascii="Times New Roman" w:hAnsi="Times New Roman" w:cs="Times New Roman"/>
+        </w:rPr>
+      </w:pPr>
+    </w:p>
+    <w:p>
+      <w:pPr>
+        <w:pStyle w:val="BodyText"/>
+        <w:spacing w:before="4"/>
+        <w:rPr>
+          <w:rFonts w:ascii="Times New Roman" w:hAnsi="Times New Roman" w:cs="Times New Roman"/>
+          <w:sz w:val="28"/>
+        </w:rPr>
+      </w:pPr>
+    </w:p>
+    <w:p>
+      <w:pPr>
+        <w:pStyle w:val="Heading3"/>
+        <w:keepNext w:val="0"/>
+        <w:keepLines w:val="0"/>
+        <w:widowControl w:val="0"/>
+        <w:numPr>
+          <w:ilvl w:val="1"/>
+          <w:numId w:val="8"/>
+        </w:numPr>
+        <w:tabs>
+          <w:tab w:val="left" w:pos="1753"/>
+        </w:tabs>
+        <w:autoSpaceDE w:val="0"/>
+        <w:autoSpaceDN w:val="0"/>
+        <w:spacing w:before="89" w:line="240" w:lineRule="auto"/>
+        <w:rPr>
+          <w:rFonts w:ascii="Times New Roman" w:hAnsi="Times New Roman" w:cs="Times New Roman"/>
+          <w:b/>
+          <w:bCs/>
+          <w:sz w:val="28"/>
+          <w:szCs w:val="28"/>
+        </w:rPr>
+      </w:pPr>
+      <w:bookmarkStart w:id="7" w:name="_Toc129181286"/>
+      <w:bookmarkStart w:id="8" w:name="_Toc129181386"/>
+      <w:bookmarkStart w:id="9" w:name="_Toc129181862"/>
+      <w:bookmarkStart w:id="10" w:name="_Toc129905683"/>
+      <w:r>
+        <w:rPr>
+          <w:rFonts w:ascii="Times New Roman" w:hAnsi="Times New Roman" w:cs="Times New Roman"/>
+          <w:b/>
+          <w:bCs/>
+          <w:sz w:val="28"/>
+          <w:szCs w:val="28"/>
+        </w:rPr>
+        <w:t>Software</w:t>
+      </w:r>
+      <w:r>
+        <w:rPr>
+          <w:rFonts w:ascii="Times New Roman" w:hAnsi="Times New Roman" w:cs="Times New Roman"/>
+          <w:b/>
+          <w:bCs/>
+          <w:spacing w:val="-3"/>
+          <w:sz w:val="28"/>
+          <w:szCs w:val="28"/>
+        </w:rPr>
+        <w:t xml:space="preserve"> </w:t>
+      </w:r>
+      <w:r>
+        <w:rPr>
+          <w:rFonts w:ascii="Times New Roman" w:hAnsi="Times New Roman" w:cs="Times New Roman"/>
+          <w:b/>
+          <w:bCs/>
+          <w:sz w:val="28"/>
+          <w:szCs w:val="28"/>
+        </w:rPr>
+        <w:t>Requirements</w:t>
+      </w:r>
+      <w:bookmarkEnd w:id="7"/>
+      <w:bookmarkEnd w:id="8"/>
+      <w:bookmarkEnd w:id="9"/>
+      <w:bookmarkEnd w:id="10"/>
+    </w:p>
+    <w:p>
+      <w:pPr>
+        <w:pStyle w:val="BodyText"/>
+        <w:spacing w:before="10"/>
+        <w:rPr>
+          <w:rFonts w:ascii="Times New Roman" w:hAnsi="Times New Roman" w:cs="Times New Roman"/>
+          <w:bCs/>
+          <w:color w:val="FFC000" w:themeColor="accent1"/>
+          <w:sz w:val="24"/>
+          <w:szCs w:val="24"/>
+        </w:rPr>
+      </w:pPr>
+    </w:p>
+    <w:p>
+      <w:pPr>
+        <w:pStyle w:val="Heading5"/>
+        <w:keepNext w:val="0"/>
+        <w:keepLines w:val="0"/>
+        <w:widowControl w:val="0"/>
+        <w:numPr>
+          <w:ilvl w:val="2"/>
+          <w:numId w:val="8"/>
+        </w:numPr>
+        <w:tabs>
+          <w:tab w:val="left" w:pos="1861"/>
+        </w:tabs>
+        <w:autoSpaceDE w:val="0"/>
+        <w:autoSpaceDN w:val="0"/>
+        <w:spacing w:before="0" w:line="240" w:lineRule="auto"/>
+        <w:ind w:left="1860" w:hanging="601"/>
+        <w:rPr>
+          <w:rFonts w:ascii="Times New Roman" w:hAnsi="Times New Roman" w:cs="Times New Roman"/>
+        </w:rPr>
+      </w:pPr>
+      <w:bookmarkStart w:id="11" w:name="_Toc129905684"/>
+      <w:r>
+        <w:rPr>
+          <w:rFonts w:ascii="Times New Roman" w:hAnsi="Times New Roman" w:cs="Times New Roman"/>
+        </w:rPr>
+        <w:t>Tools</w:t>
+      </w:r>
+      <w:r>
+        <w:rPr>
+          <w:rFonts w:ascii="Times New Roman" w:hAnsi="Times New Roman" w:cs="Times New Roman"/>
+          <w:spacing w:val="-1"/>
+        </w:rPr>
+        <w:t xml:space="preserve"> </w:t>
+      </w:r>
+      <w:r>
+        <w:rPr>
+          <w:rFonts w:ascii="Times New Roman" w:hAnsi="Times New Roman" w:cs="Times New Roman"/>
+        </w:rPr>
+        <w:t>and</w:t>
+      </w:r>
+      <w:r>
+        <w:rPr>
+          <w:rFonts w:ascii="Times New Roman" w:hAnsi="Times New Roman" w:cs="Times New Roman"/>
+          <w:spacing w:val="-3"/>
+        </w:rPr>
+        <w:t xml:space="preserve"> </w:t>
+      </w:r>
+      <w:r>
+        <w:rPr>
+          <w:rFonts w:ascii="Times New Roman" w:hAnsi="Times New Roman" w:cs="Times New Roman"/>
+        </w:rPr>
+        <w:t>platforms used</w:t>
+      </w:r>
+      <w:bookmarkEnd w:id="11"/>
+    </w:p>
+    <w:p>
+      <w:pPr>
+        <w:pStyle w:val="BodyText"/>
+        <w:rPr>
+          <w:rFonts w:ascii="Times New Roman" w:hAnsi="Times New Roman" w:cs="Times New Roman"/>
+          <w:b/>
+          <w:sz w:val="24"/>
+        </w:rPr>
+      </w:pPr>
+    </w:p>
+    <w:p>
+      <w:pPr>
+        <w:tabs>
+          <w:tab w:val="left" w:pos="3780"/>
+        </w:tabs>
+        <w:ind w:left="1260"/>
+        <w:rPr>
+          <w:rFonts w:ascii="Times New Roman" w:eastAsia="Times New Roman" w:hAnsi="Times New Roman" w:cs="Times New Roman"/>
+          <w:sz w:val="24"/>
+          <w:szCs w:val="24"/>
+        </w:rPr>
+      </w:pPr>
+      <w:r>
+        <w:rPr>
+          <w:rFonts w:ascii="Times New Roman" w:eastAsia="Times New Roman" w:hAnsi="Times New Roman" w:cs="Times New Roman"/>
+          <w:sz w:val="24"/>
+          <w:szCs w:val="24"/>
+        </w:rPr>
+        <w:t>֎</w:t>
+      </w:r>
+      <w:r>
+        <w:rPr>
+          <w:rFonts w:ascii="Times New Roman" w:eastAsia="Times New Roman" w:hAnsi="Times New Roman" w:cs="Times New Roman"/>
+          <w:spacing w:val="73"/>
+          <w:sz w:val="24"/>
+          <w:szCs w:val="24"/>
+        </w:rPr>
+        <w:t xml:space="preserve"> </w:t>
+      </w:r>
+      <w:r>
+        <w:rPr>
+          <w:rFonts w:ascii="Times New Roman" w:eastAsia="Times New Roman" w:hAnsi="Times New Roman" w:cs="Times New Roman"/>
+          <w:sz w:val="24"/>
+          <w:szCs w:val="24"/>
+        </w:rPr>
+        <w:t>Operating</w:t>
+      </w:r>
+      <w:r>
+        <w:rPr>
+          <w:rFonts w:ascii="Times New Roman" w:eastAsia="Times New Roman" w:hAnsi="Times New Roman" w:cs="Times New Roman"/>
+          <w:spacing w:val="-1"/>
+          <w:sz w:val="24"/>
+          <w:szCs w:val="24"/>
+        </w:rPr>
+        <w:t xml:space="preserve"> </w:t>
+      </w:r>
+      <w:r>
+        <w:rPr>
+          <w:rFonts w:ascii="Times New Roman" w:eastAsia="Times New Roman" w:hAnsi="Times New Roman" w:cs="Times New Roman"/>
+          <w:sz w:val="24"/>
+          <w:szCs w:val="24"/>
+        </w:rPr>
+        <w:t>System:</w:t>
+      </w:r>
+      <w:r>
+        <w:rPr>
+          <w:rFonts w:ascii="Times New Roman" w:eastAsia="Times New Roman" w:hAnsi="Times New Roman" w:cs="Times New Roman"/>
+          <w:sz w:val="24"/>
+          <w:szCs w:val="24"/>
+        </w:rPr>
+        <w:tab/>
+        <w:t>Windows11</w:t>
+      </w:r>
+    </w:p>
+    <w:p>
+      <w:pPr>
+        <w:tabs>
+          <w:tab w:val="left" w:pos="3780"/>
+        </w:tabs>
+        <w:ind w:left="1260"/>
+        <w:rPr>
+          <w:rFonts w:ascii="Times New Roman" w:eastAsia="Times New Roman" w:hAnsi="Times New Roman" w:cs="Times New Roman"/>
+          <w:sz w:val="24"/>
+          <w:szCs w:val="24"/>
+        </w:rPr>
+      </w:pPr>
+    </w:p>
+    <w:p>
+      <w:pPr>
+        <w:rPr>
+          <w:rFonts w:ascii="Times New Roman" w:hAnsi="Times New Roman" w:cs="Times New Roman"/>
+        </w:rPr>
+      </w:pPr>
+    </w:p>
     <w:p/>
     <w:p/>
     <w:p/>
@@ -1575,8 +3491,850 @@
 </file>
 
 <file path=word/numbering.xml><?xml version="1.0" encoding="utf-8"?>
-<w:numbering xmlns:wpc="http://schemas.microsoft.com/office/word/2010/wordprocessingCanvas" xmlns:cx="http://schemas.microsoft.com/office/drawing/2014/chartex" xmlns:cx1="http://schemas.microsoft.com/office/drawing/2015/9/8/chartex" xmlns:cx2="http://schemas.microsoft.com/office/drawing/2015/10/21/chartex" xmlns:cx3="http://schemas.microsoft.com/office/drawing/2016/5/9/chartex" xmlns:cx4="http://schemas.microsoft.com/office/drawing/2016/5/10/chartex" xmlns:cx5="http://schemas.microsoft.com/office/drawing/2016/5/11/chartex" xmlns:cx6="http://schemas.microsoft.com/office/drawing/2016/5/12/chartex" xmlns:cx7="http://schemas.microsoft.com/office/drawing/2016/5/13/chartex" xmlns:cx8="http://schemas.microsoft.com/office/drawing/2016/5/14/chartex" xmlns:mc="http://schemas.openxmlformats.org/markup-compatibility/2006" xmlns:aink="http://schemas.microsoft.com/office/drawing/2016/ink" xmlns:am3d="http://schemas.microsoft.com/office/drawing/2017/model3d" xmlns:o="urn:schemas-microsoft-com:office:office" xmlns:oel="http://schemas.microsoft.com/office/2019/extlst" xmlns:r="http://schemas.openxmlformats.org/officeDocument/2006/relationships" xmlns:m="http://schemas.openxmlformats.org/officeDocument/2006/math" xmlns:v="urn:schemas-microsoft-com:vml" xmlns:wp14="http://schemas.microsoft.com/office/word/2010/wordprocessingDrawing" xmlns:wp="http://schemas.openxmlformats.org/drawingml/2006/wordprocessingDrawing" xmlns:w10="urn:schemas-microsoft-com:office:word" xmlns:w="http://schemas.openxmlformats.org/wordprocessingml/2006/main" xmlns:w14="http://schemas.microsoft.com/office/word/2010/wordml" xmlns:w15="http://schemas.microsoft.com/office/word/2012/wordml" xmlns:w16cex="http://schemas.microsoft.com/office/word/2018/wordml/cex" xmlns:w16cid="http://schemas.microsoft.com/office/word/2016/wordml/cid" xmlns:w16="http://schemas.microsoft.com/office/word/2018/wordml" xmlns:w16sdtdh="http://schemas.microsoft.com/office/word/2020/wordml/sdtdatahash" xmlns:w16se="http://schemas.microsoft.com/office/word/2015/wordml/symex" xmlns:wpg="http://schemas.microsoft.com/office/word/2010/wordprocessingGroup" xmlns:wpi="http://schemas.microsoft.com/office/word/2010/wordprocessingInk" xmlns:wne="http://schemas.microsoft.com/office/word/2006/wordml" xmlns:wps="http://schemas.microsoft.com/office/word/2010/wordprocessingShape" mc:Ignorable="w14 w15 w16se w16cid w16 w16cex w16sdtdh wp14">
+<w:numbering xmlns:wpc="http://schemas.microsoft.com/office/word/2010/wordprocessingCanvas" xmlns:cx="http://schemas.microsoft.com/office/drawing/2014/chartex" xmlns:cx1="http://schemas.microsoft.com/office/drawing/2015/9/8/chartex" xmlns:cx2="http://schemas.microsoft.com/office/drawing/2015/10/21/chartex" xmlns:cx3="http://schemas.microsoft.com/office/drawing/2016/5/9/chartex" xmlns:cx4="http://schemas.microsoft.com/office/drawing/2016/5/10/chartex" xmlns:cx5="http://schemas.microsoft.com/office/drawing/2016/5/11/chartex" xmlns:cx6="http://schemas.microsoft.com/office/drawing/2016/5/12/chartex" xmlns:cx7="http://schemas.microsoft.com/office/drawing/2016/5/13/chartex" xmlns:cx8="http://schemas.microsoft.com/office/drawing/2016/5/14/chartex" xmlns:mc="http://schemas.openxmlformats.org/markup-compatibility/2006" xmlns:aink="http://schemas.microsoft.com/office/drawing/2016/ink" xmlns:am3d="http://schemas.microsoft.com/office/drawing/2017/model3d" xmlns:o="urn:schemas-microsoft-com:office:office" xmlns:oel="http://schemas.microsoft.com/office/2019/extlst" xmlns:r="http://schemas.openxmlformats.org/officeDocument/2006/relationships" xmlns:m="http://schemas.openxmlformats.org/officeDocument/2006/math" xmlns:v="urn:schemas-microsoft-com:vml" xmlns:wp14="http://schemas.microsoft.com/office/word/2010/wordprocessingDrawing" xmlns:wp="http://schemas.openxmlformats.org/drawingml/2006/wordprocessingDrawing" xmlns:w10="urn:schemas-microsoft-com:office:word" xmlns:w="http://schemas.openxmlformats.org/wordprocessingml/2006/main" xmlns:w14="http://schemas.microsoft.com/office/word/2010/wordml" xmlns:w15="http://schemas.microsoft.com/office/word/2012/wordml" xmlns:w16cex="http://schemas.microsoft.com/office/word/2018/wordml/cex" xmlns:w16cid="http://schemas.microsoft.com/office/word/2016/wordml/cid" xmlns:w16="http://schemas.microsoft.com/office/word/2018/wordml" xmlns:w16du="http://schemas.microsoft.com/office/word/2023/wordml/word16du" xmlns:w16sdtdh="http://schemas.microsoft.com/office/word/2020/wordml/sdtdatahash" xmlns:w16se="http://schemas.microsoft.com/office/word/2015/wordml/symex" xmlns:wpg="http://schemas.microsoft.com/office/word/2010/wordprocessingGroup" xmlns:wpi="http://schemas.microsoft.com/office/word/2010/wordprocessingInk" xmlns:wne="http://schemas.microsoft.com/office/word/2006/wordml" xmlns:wps="http://schemas.microsoft.com/office/word/2010/wordprocessingShape" mc:Ignorable="w14 w15 w16se w16cid w16 w16cex w16sdtdh wp14">
   <w:abstractNum w:abstractNumId="0" w15:restartNumberingAfterBreak="0">
+    <w:nsid w:val="241F7409"/>
+    <w:multiLevelType w:val="multilevel"/>
+    <w:tmpl w:val="C21C5764"/>
+    <w:lvl w:ilvl="0">
+      <w:start w:val="2"/>
+      <w:numFmt w:val="decimal"/>
+      <w:lvlText w:val="%1."/>
+      <w:lvlJc w:val="left"/>
+      <w:pPr>
+        <w:ind w:left="450" w:hanging="450"/>
+      </w:pPr>
+      <w:rPr>
+        <w:rFonts w:hint="default"/>
+      </w:rPr>
+    </w:lvl>
+    <w:lvl w:ilvl="1">
+      <w:start w:val="1"/>
+      <w:numFmt w:val="decimal"/>
+      <w:lvlText w:val="%1.%2."/>
+      <w:lvlJc w:val="left"/>
+      <w:pPr>
+        <w:ind w:left="3060" w:hanging="720"/>
+      </w:pPr>
+      <w:rPr>
+        <w:rFonts w:hint="default"/>
+        <w:b/>
+        <w:bCs/>
+        <w:sz w:val="28"/>
+        <w:szCs w:val="28"/>
+      </w:rPr>
+    </w:lvl>
+    <w:lvl w:ilvl="2">
+      <w:start w:val="1"/>
+      <w:numFmt w:val="decimal"/>
+      <w:lvlText w:val="%1.%2.%3."/>
+      <w:lvlJc w:val="left"/>
+      <w:pPr>
+        <w:ind w:left="5400" w:hanging="720"/>
+      </w:pPr>
+      <w:rPr>
+        <w:rFonts w:hint="default"/>
+      </w:rPr>
+    </w:lvl>
+    <w:lvl w:ilvl="3">
+      <w:start w:val="1"/>
+      <w:numFmt w:val="decimal"/>
+      <w:lvlText w:val="%1.%2.%3.%4."/>
+      <w:lvlJc w:val="left"/>
+      <w:pPr>
+        <w:ind w:left="8100" w:hanging="1080"/>
+      </w:pPr>
+      <w:rPr>
+        <w:rFonts w:hint="default"/>
+      </w:rPr>
+    </w:lvl>
+    <w:lvl w:ilvl="4">
+      <w:start w:val="1"/>
+      <w:numFmt w:val="decimal"/>
+      <w:lvlText w:val="%1.%2.%3.%4.%5."/>
+      <w:lvlJc w:val="left"/>
+      <w:pPr>
+        <w:ind w:left="10440" w:hanging="1080"/>
+      </w:pPr>
+      <w:rPr>
+        <w:rFonts w:hint="default"/>
+      </w:rPr>
+    </w:lvl>
+    <w:lvl w:ilvl="5">
+      <w:start w:val="1"/>
+      <w:numFmt w:val="decimal"/>
+      <w:lvlText w:val="%1.%2.%3.%4.%5.%6."/>
+      <w:lvlJc w:val="left"/>
+      <w:pPr>
+        <w:ind w:left="13140" w:hanging="1440"/>
+      </w:pPr>
+      <w:rPr>
+        <w:rFonts w:hint="default"/>
+      </w:rPr>
+    </w:lvl>
+    <w:lvl w:ilvl="6">
+      <w:start w:val="1"/>
+      <w:numFmt w:val="decimal"/>
+      <w:lvlText w:val="%1.%2.%3.%4.%5.%6.%7."/>
+      <w:lvlJc w:val="left"/>
+      <w:pPr>
+        <w:ind w:left="15840" w:hanging="1800"/>
+      </w:pPr>
+      <w:rPr>
+        <w:rFonts w:hint="default"/>
+      </w:rPr>
+    </w:lvl>
+    <w:lvl w:ilvl="7">
+      <w:start w:val="1"/>
+      <w:numFmt w:val="decimal"/>
+      <w:lvlText w:val="%1.%2.%3.%4.%5.%6.%7.%8."/>
+      <w:lvlJc w:val="left"/>
+      <w:pPr>
+        <w:ind w:left="18180" w:hanging="1800"/>
+      </w:pPr>
+      <w:rPr>
+        <w:rFonts w:hint="default"/>
+      </w:rPr>
+    </w:lvl>
+    <w:lvl w:ilvl="8">
+      <w:start w:val="1"/>
+      <w:numFmt w:val="decimal"/>
+      <w:lvlText w:val="%1.%2.%3.%4.%5.%6.%7.%8.%9."/>
+      <w:lvlJc w:val="left"/>
+      <w:pPr>
+        <w:ind w:left="20880" w:hanging="2160"/>
+      </w:pPr>
+      <w:rPr>
+        <w:rFonts w:hint="default"/>
+      </w:rPr>
+    </w:lvl>
+  </w:abstractNum>
+  <w:abstractNum w:abstractNumId="1" w15:restartNumberingAfterBreak="0">
+    <w:nsid w:val="25C52C5A"/>
+    <w:multiLevelType w:val="hybridMultilevel"/>
+    <w:tmpl w:val="FE1AB1F0"/>
+    <w:lvl w:ilvl="0" w:tplc="0409000F">
+      <w:start w:val="1"/>
+      <w:numFmt w:val="decimal"/>
+      <w:lvlText w:val="%1."/>
+      <w:lvlJc w:val="left"/>
+      <w:pPr>
+        <w:ind w:left="720" w:hanging="360"/>
+      </w:pPr>
+      <w:rPr>
+        <w:rFonts w:hint="default"/>
+      </w:rPr>
+    </w:lvl>
+    <w:lvl w:ilvl="1" w:tplc="04090019" w:tentative="1">
+      <w:start w:val="1"/>
+      <w:numFmt w:val="lowerLetter"/>
+      <w:lvlText w:val="%2."/>
+      <w:lvlJc w:val="left"/>
+      <w:pPr>
+        <w:ind w:left="1440" w:hanging="360"/>
+      </w:pPr>
+    </w:lvl>
+    <w:lvl w:ilvl="2" w:tplc="0409001B" w:tentative="1">
+      <w:start w:val="1"/>
+      <w:numFmt w:val="lowerRoman"/>
+      <w:lvlText w:val="%3."/>
+      <w:lvlJc w:val="right"/>
+      <w:pPr>
+        <w:ind w:left="2160" w:hanging="180"/>
+      </w:pPr>
+    </w:lvl>
+    <w:lvl w:ilvl="3" w:tplc="0409000F" w:tentative="1">
+      <w:start w:val="1"/>
+      <w:numFmt w:val="decimal"/>
+      <w:lvlText w:val="%4."/>
+      <w:lvlJc w:val="left"/>
+      <w:pPr>
+        <w:ind w:left="2880" w:hanging="360"/>
+      </w:pPr>
+    </w:lvl>
+    <w:lvl w:ilvl="4" w:tplc="04090019" w:tentative="1">
+      <w:start w:val="1"/>
+      <w:numFmt w:val="lowerLetter"/>
+      <w:lvlText w:val="%5."/>
+      <w:lvlJc w:val="left"/>
+      <w:pPr>
+        <w:ind w:left="3600" w:hanging="360"/>
+      </w:pPr>
+    </w:lvl>
+    <w:lvl w:ilvl="5" w:tplc="0409001B" w:tentative="1">
+      <w:start w:val="1"/>
+      <w:numFmt w:val="lowerRoman"/>
+      <w:lvlText w:val="%6."/>
+      <w:lvlJc w:val="right"/>
+      <w:pPr>
+        <w:ind w:left="4320" w:hanging="180"/>
+      </w:pPr>
+    </w:lvl>
+    <w:lvl w:ilvl="6" w:tplc="0409000F" w:tentative="1">
+      <w:start w:val="1"/>
+      <w:numFmt w:val="decimal"/>
+      <w:lvlText w:val="%7."/>
+      <w:lvlJc w:val="left"/>
+      <w:pPr>
+        <w:ind w:left="5040" w:hanging="360"/>
+      </w:pPr>
+    </w:lvl>
+    <w:lvl w:ilvl="7" w:tplc="04090019" w:tentative="1">
+      <w:start w:val="1"/>
+      <w:numFmt w:val="lowerLetter"/>
+      <w:lvlText w:val="%8."/>
+      <w:lvlJc w:val="left"/>
+      <w:pPr>
+        <w:ind w:left="5760" w:hanging="360"/>
+      </w:pPr>
+    </w:lvl>
+    <w:lvl w:ilvl="8" w:tplc="0409001B" w:tentative="1">
+      <w:start w:val="1"/>
+      <w:numFmt w:val="lowerRoman"/>
+      <w:lvlText w:val="%9."/>
+      <w:lvlJc w:val="right"/>
+      <w:pPr>
+        <w:ind w:left="6480" w:hanging="180"/>
+      </w:pPr>
+    </w:lvl>
+  </w:abstractNum>
+  <w:abstractNum w:abstractNumId="2" w15:restartNumberingAfterBreak="0">
+    <w:nsid w:val="28336130"/>
+    <w:multiLevelType w:val="multilevel"/>
+    <w:tmpl w:val="723A9B92"/>
+    <w:lvl w:ilvl="0">
+      <w:start w:val="1"/>
+      <w:numFmt w:val="decimal"/>
+      <w:lvlText w:val="%1"/>
+      <w:lvlJc w:val="left"/>
+      <w:pPr>
+        <w:ind w:left="432" w:hanging="432"/>
+      </w:pPr>
+    </w:lvl>
+    <w:lvl w:ilvl="1">
+      <w:start w:val="1"/>
+      <w:numFmt w:val="decimal"/>
+      <w:lvlText w:val="%1.%2"/>
+      <w:lvlJc w:val="left"/>
+      <w:pPr>
+        <w:ind w:left="576" w:hanging="576"/>
+      </w:pPr>
+    </w:lvl>
+    <w:lvl w:ilvl="2">
+      <w:start w:val="1"/>
+      <w:numFmt w:val="decimal"/>
+      <w:lvlText w:val="%1.%2.%3"/>
+      <w:lvlJc w:val="left"/>
+      <w:pPr>
+        <w:ind w:left="720" w:hanging="720"/>
+      </w:pPr>
+    </w:lvl>
+    <w:lvl w:ilvl="3">
+      <w:start w:val="1"/>
+      <w:numFmt w:val="decimal"/>
+      <w:lvlText w:val="%1.%2.%3.%4"/>
+      <w:lvlJc w:val="left"/>
+      <w:pPr>
+        <w:ind w:left="864" w:hanging="864"/>
+      </w:pPr>
+    </w:lvl>
+    <w:lvl w:ilvl="4">
+      <w:start w:val="1"/>
+      <w:numFmt w:val="decimal"/>
+      <w:lvlText w:val="%1.%2.%3.%4.%5"/>
+      <w:lvlJc w:val="left"/>
+      <w:pPr>
+        <w:ind w:left="1008" w:hanging="1008"/>
+      </w:pPr>
+    </w:lvl>
+    <w:lvl w:ilvl="5">
+      <w:start w:val="1"/>
+      <w:numFmt w:val="decimal"/>
+      <w:lvlText w:val="%1.%2.%3.%4.%5.%6"/>
+      <w:lvlJc w:val="left"/>
+      <w:pPr>
+        <w:ind w:left="1152" w:hanging="1152"/>
+      </w:pPr>
+    </w:lvl>
+    <w:lvl w:ilvl="6">
+      <w:start w:val="1"/>
+      <w:numFmt w:val="decimal"/>
+      <w:lvlText w:val="%1.%2.%3.%4.%5.%6.%7"/>
+      <w:lvlJc w:val="left"/>
+      <w:pPr>
+        <w:ind w:left="1296" w:hanging="1296"/>
+      </w:pPr>
+    </w:lvl>
+    <w:lvl w:ilvl="7">
+      <w:start w:val="1"/>
+      <w:numFmt w:val="decimal"/>
+      <w:lvlText w:val="%1.%2.%3.%4.%5.%6.%7.%8"/>
+      <w:lvlJc w:val="left"/>
+      <w:pPr>
+        <w:ind w:left="1440" w:hanging="1440"/>
+      </w:pPr>
+    </w:lvl>
+    <w:lvl w:ilvl="8">
+      <w:start w:val="1"/>
+      <w:numFmt w:val="decimal"/>
+      <w:lvlText w:val="%1.%2.%3.%4.%5.%6.%7.%8.%9"/>
+      <w:lvlJc w:val="left"/>
+      <w:pPr>
+        <w:ind w:left="1584" w:hanging="1584"/>
+      </w:pPr>
+    </w:lvl>
+  </w:abstractNum>
+  <w:abstractNum w:abstractNumId="3" w15:restartNumberingAfterBreak="0">
+    <w:nsid w:val="2A746FFE"/>
+    <w:multiLevelType w:val="multilevel"/>
+    <w:tmpl w:val="CE52A95A"/>
+    <w:lvl w:ilvl="0">
+      <w:start w:val="2"/>
+      <w:numFmt w:val="decimal"/>
+      <w:lvlText w:val="%1."/>
+      <w:lvlJc w:val="left"/>
+      <w:pPr>
+        <w:ind w:left="720" w:hanging="360"/>
+      </w:pPr>
+      <w:rPr>
+        <w:rFonts w:hint="default"/>
+      </w:rPr>
+    </w:lvl>
+    <w:lvl w:ilvl="1">
+      <w:start w:val="1"/>
+      <w:numFmt w:val="decimal"/>
+      <w:isLgl/>
+      <w:lvlText w:val="%1.%2"/>
+      <w:lvlJc w:val="left"/>
+      <w:pPr>
+        <w:ind w:left="960" w:hanging="600"/>
+      </w:pPr>
+      <w:rPr>
+        <w:rFonts w:hint="default"/>
+      </w:rPr>
+    </w:lvl>
+    <w:lvl w:ilvl="2">
+      <w:start w:val="2"/>
+      <w:numFmt w:val="decimal"/>
+      <w:isLgl/>
+      <w:lvlText w:val="%1.%2.%3"/>
+      <w:lvlJc w:val="left"/>
+      <w:pPr>
+        <w:ind w:left="1080" w:hanging="720"/>
+      </w:pPr>
+      <w:rPr>
+        <w:rFonts w:hint="default"/>
+      </w:rPr>
+    </w:lvl>
+    <w:lvl w:ilvl="3">
+      <w:start w:val="1"/>
+      <w:numFmt w:val="decimal"/>
+      <w:isLgl/>
+      <w:lvlText w:val="%1.%2.%3.%4"/>
+      <w:lvlJc w:val="left"/>
+      <w:pPr>
+        <w:ind w:left="1080" w:hanging="720"/>
+      </w:pPr>
+      <w:rPr>
+        <w:rFonts w:hint="default"/>
+      </w:rPr>
+    </w:lvl>
+    <w:lvl w:ilvl="4">
+      <w:start w:val="1"/>
+      <w:numFmt w:val="decimal"/>
+      <w:isLgl/>
+      <w:lvlText w:val="%1.%2.%3.%4.%5"/>
+      <w:lvlJc w:val="left"/>
+      <w:pPr>
+        <w:ind w:left="1440" w:hanging="1080"/>
+      </w:pPr>
+      <w:rPr>
+        <w:rFonts w:hint="default"/>
+      </w:rPr>
+    </w:lvl>
+    <w:lvl w:ilvl="5">
+      <w:start w:val="1"/>
+      <w:numFmt w:val="decimal"/>
+      <w:isLgl/>
+      <w:lvlText w:val="%1.%2.%3.%4.%5.%6"/>
+      <w:lvlJc w:val="left"/>
+      <w:pPr>
+        <w:ind w:left="1440" w:hanging="1080"/>
+      </w:pPr>
+      <w:rPr>
+        <w:rFonts w:hint="default"/>
+      </w:rPr>
+    </w:lvl>
+    <w:lvl w:ilvl="6">
+      <w:start w:val="1"/>
+      <w:numFmt w:val="decimal"/>
+      <w:isLgl/>
+      <w:lvlText w:val="%1.%2.%3.%4.%5.%6.%7"/>
+      <w:lvlJc w:val="left"/>
+      <w:pPr>
+        <w:ind w:left="1800" w:hanging="1440"/>
+      </w:pPr>
+      <w:rPr>
+        <w:rFonts w:hint="default"/>
+      </w:rPr>
+    </w:lvl>
+    <w:lvl w:ilvl="7">
+      <w:start w:val="1"/>
+      <w:numFmt w:val="decimal"/>
+      <w:isLgl/>
+      <w:lvlText w:val="%1.%2.%3.%4.%5.%6.%7.%8"/>
+      <w:lvlJc w:val="left"/>
+      <w:pPr>
+        <w:ind w:left="1800" w:hanging="1440"/>
+      </w:pPr>
+      <w:rPr>
+        <w:rFonts w:hint="default"/>
+      </w:rPr>
+    </w:lvl>
+    <w:lvl w:ilvl="8">
+      <w:start w:val="1"/>
+      <w:numFmt w:val="decimal"/>
+      <w:isLgl/>
+      <w:lvlText w:val="%1.%2.%3.%4.%5.%6.%7.%8.%9"/>
+      <w:lvlJc w:val="left"/>
+      <w:pPr>
+        <w:ind w:left="1800" w:hanging="1440"/>
+      </w:pPr>
+      <w:rPr>
+        <w:rFonts w:hint="default"/>
+      </w:rPr>
+    </w:lvl>
+  </w:abstractNum>
+  <w:abstractNum w:abstractNumId="4" w15:restartNumberingAfterBreak="0">
+    <w:nsid w:val="33BE38BB"/>
+    <w:multiLevelType w:val="hybridMultilevel"/>
+    <w:tmpl w:val="593EF23E"/>
+    <w:lvl w:ilvl="0" w:tplc="04090003">
+      <w:start w:val="1"/>
+      <w:numFmt w:val="bullet"/>
+      <w:lvlText w:val="o"/>
+      <w:lvlJc w:val="left"/>
+      <w:pPr>
+        <w:ind w:left="720" w:hanging="360"/>
+      </w:pPr>
+      <w:rPr>
+        <w:rFonts w:ascii="Courier New" w:hAnsi="Courier New" w:cs="Courier New" w:hint="default"/>
+      </w:rPr>
+    </w:lvl>
+    <w:lvl w:ilvl="1" w:tplc="04090003" w:tentative="1">
+      <w:start w:val="1"/>
+      <w:numFmt w:val="bullet"/>
+      <w:lvlText w:val="o"/>
+      <w:lvlJc w:val="left"/>
+      <w:pPr>
+        <w:ind w:left="1440" w:hanging="360"/>
+      </w:pPr>
+      <w:rPr>
+        <w:rFonts w:ascii="Courier New" w:hAnsi="Courier New" w:cs="Courier New" w:hint="default"/>
+      </w:rPr>
+    </w:lvl>
+    <w:lvl w:ilvl="2" w:tplc="04090005" w:tentative="1">
+      <w:start w:val="1"/>
+      <w:numFmt w:val="bullet"/>
+      <w:lvlText w:val=""/>
+      <w:lvlJc w:val="left"/>
+      <w:pPr>
+        <w:ind w:left="2160" w:hanging="360"/>
+      </w:pPr>
+      <w:rPr>
+        <w:rFonts w:ascii="Wingdings" w:hAnsi="Wingdings" w:hint="default"/>
+      </w:rPr>
+    </w:lvl>
+    <w:lvl w:ilvl="3" w:tplc="04090001" w:tentative="1">
+      <w:start w:val="1"/>
+      <w:numFmt w:val="bullet"/>
+      <w:lvlText w:val=""/>
+      <w:lvlJc w:val="left"/>
+      <w:pPr>
+        <w:ind w:left="2880" w:hanging="360"/>
+      </w:pPr>
+      <w:rPr>
+        <w:rFonts w:ascii="Symbol" w:hAnsi="Symbol" w:hint="default"/>
+      </w:rPr>
+    </w:lvl>
+    <w:lvl w:ilvl="4" w:tplc="04090003" w:tentative="1">
+      <w:start w:val="1"/>
+      <w:numFmt w:val="bullet"/>
+      <w:lvlText w:val="o"/>
+      <w:lvlJc w:val="left"/>
+      <w:pPr>
+        <w:ind w:left="3600" w:hanging="360"/>
+      </w:pPr>
+      <w:rPr>
+        <w:rFonts w:ascii="Courier New" w:hAnsi="Courier New" w:cs="Courier New" w:hint="default"/>
+      </w:rPr>
+    </w:lvl>
+    <w:lvl w:ilvl="5" w:tplc="04090005" w:tentative="1">
+      <w:start w:val="1"/>
+      <w:numFmt w:val="bullet"/>
+      <w:lvlText w:val=""/>
+      <w:lvlJc w:val="left"/>
+      <w:pPr>
+        <w:ind w:left="4320" w:hanging="360"/>
+      </w:pPr>
+      <w:rPr>
+        <w:rFonts w:ascii="Wingdings" w:hAnsi="Wingdings" w:hint="default"/>
+      </w:rPr>
+    </w:lvl>
+    <w:lvl w:ilvl="6" w:tplc="04090001" w:tentative="1">
+      <w:start w:val="1"/>
+      <w:numFmt w:val="bullet"/>
+      <w:lvlText w:val=""/>
+      <w:lvlJc w:val="left"/>
+      <w:pPr>
+        <w:ind w:left="5040" w:hanging="360"/>
+      </w:pPr>
+      <w:rPr>
+        <w:rFonts w:ascii="Symbol" w:hAnsi="Symbol" w:hint="default"/>
+      </w:rPr>
+    </w:lvl>
+    <w:lvl w:ilvl="7" w:tplc="04090003" w:tentative="1">
+      <w:start w:val="1"/>
+      <w:numFmt w:val="bullet"/>
+      <w:lvlText w:val="o"/>
+      <w:lvlJc w:val="left"/>
+      <w:pPr>
+        <w:ind w:left="5760" w:hanging="360"/>
+      </w:pPr>
+      <w:rPr>
+        <w:rFonts w:ascii="Courier New" w:hAnsi="Courier New" w:cs="Courier New" w:hint="default"/>
+      </w:rPr>
+    </w:lvl>
+    <w:lvl w:ilvl="8" w:tplc="04090005" w:tentative="1">
+      <w:start w:val="1"/>
+      <w:numFmt w:val="bullet"/>
+      <w:lvlText w:val=""/>
+      <w:lvlJc w:val="left"/>
+      <w:pPr>
+        <w:ind w:left="6480" w:hanging="360"/>
+      </w:pPr>
+      <w:rPr>
+        <w:rFonts w:ascii="Wingdings" w:hAnsi="Wingdings" w:hint="default"/>
+      </w:rPr>
+    </w:lvl>
+  </w:abstractNum>
+  <w:abstractNum w:abstractNumId="5" w15:restartNumberingAfterBreak="0">
+    <w:nsid w:val="342D65AC"/>
+    <w:multiLevelType w:val="hybridMultilevel"/>
+    <w:tmpl w:val="7CAC38F4"/>
+    <w:lvl w:ilvl="0" w:tplc="04090001">
+      <w:start w:val="1"/>
+      <w:numFmt w:val="bullet"/>
+      <w:lvlText w:val=""/>
+      <w:lvlJc w:val="left"/>
+      <w:pPr>
+        <w:ind w:left="1440" w:hanging="360"/>
+      </w:pPr>
+      <w:rPr>
+        <w:rFonts w:ascii="Symbol" w:hAnsi="Symbol" w:hint="default"/>
+      </w:rPr>
+    </w:lvl>
+    <w:lvl w:ilvl="1" w:tplc="04090003" w:tentative="1">
+      <w:start w:val="1"/>
+      <w:numFmt w:val="bullet"/>
+      <w:lvlText w:val="o"/>
+      <w:lvlJc w:val="left"/>
+      <w:pPr>
+        <w:ind w:left="2160" w:hanging="360"/>
+      </w:pPr>
+      <w:rPr>
+        <w:rFonts w:ascii="Courier New" w:hAnsi="Courier New" w:cs="Courier New" w:hint="default"/>
+      </w:rPr>
+    </w:lvl>
+    <w:lvl w:ilvl="2" w:tplc="04090005" w:tentative="1">
+      <w:start w:val="1"/>
+      <w:numFmt w:val="bullet"/>
+      <w:lvlText w:val=""/>
+      <w:lvlJc w:val="left"/>
+      <w:pPr>
+        <w:ind w:left="2880" w:hanging="360"/>
+      </w:pPr>
+      <w:rPr>
+        <w:rFonts w:ascii="Wingdings" w:hAnsi="Wingdings" w:hint="default"/>
+      </w:rPr>
+    </w:lvl>
+    <w:lvl w:ilvl="3" w:tplc="04090001" w:tentative="1">
+      <w:start w:val="1"/>
+      <w:numFmt w:val="bullet"/>
+      <w:lvlText w:val=""/>
+      <w:lvlJc w:val="left"/>
+      <w:pPr>
+        <w:ind w:left="3600" w:hanging="360"/>
+      </w:pPr>
+      <w:rPr>
+        <w:rFonts w:ascii="Symbol" w:hAnsi="Symbol" w:hint="default"/>
+      </w:rPr>
+    </w:lvl>
+    <w:lvl w:ilvl="4" w:tplc="04090003" w:tentative="1">
+      <w:start w:val="1"/>
+      <w:numFmt w:val="bullet"/>
+      <w:lvlText w:val="o"/>
+      <w:lvlJc w:val="left"/>
+      <w:pPr>
+        <w:ind w:left="4320" w:hanging="360"/>
+      </w:pPr>
+      <w:rPr>
+        <w:rFonts w:ascii="Courier New" w:hAnsi="Courier New" w:cs="Courier New" w:hint="default"/>
+      </w:rPr>
+    </w:lvl>
+    <w:lvl w:ilvl="5" w:tplc="04090005" w:tentative="1">
+      <w:start w:val="1"/>
+      <w:numFmt w:val="bullet"/>
+      <w:lvlText w:val=""/>
+      <w:lvlJc w:val="left"/>
+      <w:pPr>
+        <w:ind w:left="5040" w:hanging="360"/>
+      </w:pPr>
+      <w:rPr>
+        <w:rFonts w:ascii="Wingdings" w:hAnsi="Wingdings" w:hint="default"/>
+      </w:rPr>
+    </w:lvl>
+    <w:lvl w:ilvl="6" w:tplc="04090001" w:tentative="1">
+      <w:start w:val="1"/>
+      <w:numFmt w:val="bullet"/>
+      <w:lvlText w:val=""/>
+      <w:lvlJc w:val="left"/>
+      <w:pPr>
+        <w:ind w:left="5760" w:hanging="360"/>
+      </w:pPr>
+      <w:rPr>
+        <w:rFonts w:ascii="Symbol" w:hAnsi="Symbol" w:hint="default"/>
+      </w:rPr>
+    </w:lvl>
+    <w:lvl w:ilvl="7" w:tplc="04090003" w:tentative="1">
+      <w:start w:val="1"/>
+      <w:numFmt w:val="bullet"/>
+      <w:lvlText w:val="o"/>
+      <w:lvlJc w:val="left"/>
+      <w:pPr>
+        <w:ind w:left="6480" w:hanging="360"/>
+      </w:pPr>
+      <w:rPr>
+        <w:rFonts w:ascii="Courier New" w:hAnsi="Courier New" w:cs="Courier New" w:hint="default"/>
+      </w:rPr>
+    </w:lvl>
+    <w:lvl w:ilvl="8" w:tplc="04090005" w:tentative="1">
+      <w:start w:val="1"/>
+      <w:numFmt w:val="bullet"/>
+      <w:lvlText w:val=""/>
+      <w:lvlJc w:val="left"/>
+      <w:pPr>
+        <w:ind w:left="7200" w:hanging="360"/>
+      </w:pPr>
+      <w:rPr>
+        <w:rFonts w:ascii="Wingdings" w:hAnsi="Wingdings" w:hint="default"/>
+      </w:rPr>
+    </w:lvl>
+  </w:abstractNum>
+  <w:abstractNum w:abstractNumId="6" w15:restartNumberingAfterBreak="0">
+    <w:nsid w:val="38C64FFD"/>
+    <w:multiLevelType w:val="hybridMultilevel"/>
+    <w:tmpl w:val="26D4DE0E"/>
+    <w:lvl w:ilvl="0" w:tplc="0409000F">
+      <w:start w:val="1"/>
+      <w:numFmt w:val="decimal"/>
+      <w:lvlText w:val="%1."/>
+      <w:lvlJc w:val="left"/>
+      <w:pPr>
+        <w:ind w:left="720" w:hanging="360"/>
+      </w:pPr>
+      <w:rPr>
+        <w:rFonts w:hint="default"/>
+      </w:rPr>
+    </w:lvl>
+    <w:lvl w:ilvl="1" w:tplc="04090019" w:tentative="1">
+      <w:start w:val="1"/>
+      <w:numFmt w:val="lowerLetter"/>
+      <w:lvlText w:val="%2."/>
+      <w:lvlJc w:val="left"/>
+      <w:pPr>
+        <w:ind w:left="1440" w:hanging="360"/>
+      </w:pPr>
+    </w:lvl>
+    <w:lvl w:ilvl="2" w:tplc="0409001B" w:tentative="1">
+      <w:start w:val="1"/>
+      <w:numFmt w:val="lowerRoman"/>
+      <w:lvlText w:val="%3."/>
+      <w:lvlJc w:val="right"/>
+      <w:pPr>
+        <w:ind w:left="2160" w:hanging="180"/>
+      </w:pPr>
+    </w:lvl>
+    <w:lvl w:ilvl="3" w:tplc="0409000F" w:tentative="1">
+      <w:start w:val="1"/>
+      <w:numFmt w:val="decimal"/>
+      <w:lvlText w:val="%4."/>
+      <w:lvlJc w:val="left"/>
+      <w:pPr>
+        <w:ind w:left="2880" w:hanging="360"/>
+      </w:pPr>
+    </w:lvl>
+    <w:lvl w:ilvl="4" w:tplc="04090019" w:tentative="1">
+      <w:start w:val="1"/>
+      <w:numFmt w:val="lowerLetter"/>
+      <w:lvlText w:val="%5."/>
+      <w:lvlJc w:val="left"/>
+      <w:pPr>
+        <w:ind w:left="3600" w:hanging="360"/>
+      </w:pPr>
+    </w:lvl>
+    <w:lvl w:ilvl="5" w:tplc="0409001B" w:tentative="1">
+      <w:start w:val="1"/>
+      <w:numFmt w:val="lowerRoman"/>
+      <w:lvlText w:val="%6."/>
+      <w:lvlJc w:val="right"/>
+      <w:pPr>
+        <w:ind w:left="4320" w:hanging="180"/>
+      </w:pPr>
+    </w:lvl>
+    <w:lvl w:ilvl="6" w:tplc="0409000F" w:tentative="1">
+      <w:start w:val="1"/>
+      <w:numFmt w:val="decimal"/>
+      <w:lvlText w:val="%7."/>
+      <w:lvlJc w:val="left"/>
+      <w:pPr>
+        <w:ind w:left="5040" w:hanging="360"/>
+      </w:pPr>
+    </w:lvl>
+    <w:lvl w:ilvl="7" w:tplc="04090019" w:tentative="1">
+      <w:start w:val="1"/>
+      <w:numFmt w:val="lowerLetter"/>
+      <w:lvlText w:val="%8."/>
+      <w:lvlJc w:val="left"/>
+      <w:pPr>
+        <w:ind w:left="5760" w:hanging="360"/>
+      </w:pPr>
+    </w:lvl>
+    <w:lvl w:ilvl="8" w:tplc="0409001B" w:tentative="1">
+      <w:start w:val="1"/>
+      <w:numFmt w:val="lowerRoman"/>
+      <w:lvlText w:val="%9."/>
+      <w:lvlJc w:val="right"/>
+      <w:pPr>
+        <w:ind w:left="6480" w:hanging="180"/>
+      </w:pPr>
+    </w:lvl>
+  </w:abstractNum>
+  <w:abstractNum w:abstractNumId="7" w15:restartNumberingAfterBreak="0">
+    <w:nsid w:val="3EB84CC0"/>
+    <w:multiLevelType w:val="hybridMultilevel"/>
+    <w:tmpl w:val="435C8BDE"/>
+    <w:lvl w:ilvl="0" w:tplc="7A84AC56">
+      <w:start w:val="1"/>
+      <w:numFmt w:val="bullet"/>
+      <w:lvlText w:val=""/>
+      <w:lvlJc w:val="left"/>
+      <w:pPr>
+        <w:ind w:left="1440" w:hanging="360"/>
+      </w:pPr>
+      <w:rPr>
+        <w:rFonts w:ascii="Symbol" w:hAnsi="Symbol" w:hint="default"/>
+        <w:color w:val="auto"/>
+      </w:rPr>
+    </w:lvl>
+    <w:lvl w:ilvl="1" w:tplc="04090003" w:tentative="1">
+      <w:start w:val="1"/>
+      <w:numFmt w:val="bullet"/>
+      <w:lvlText w:val="o"/>
+      <w:lvlJc w:val="left"/>
+      <w:pPr>
+        <w:ind w:left="2160" w:hanging="360"/>
+      </w:pPr>
+      <w:rPr>
+        <w:rFonts w:ascii="Courier New" w:hAnsi="Courier New" w:cs="Courier New" w:hint="default"/>
+      </w:rPr>
+    </w:lvl>
+    <w:lvl w:ilvl="2" w:tplc="04090005" w:tentative="1">
+      <w:start w:val="1"/>
+      <w:numFmt w:val="bullet"/>
+      <w:lvlText w:val=""/>
+      <w:lvlJc w:val="left"/>
+      <w:pPr>
+        <w:ind w:left="2880" w:hanging="360"/>
+      </w:pPr>
+      <w:rPr>
+        <w:rFonts w:ascii="Wingdings" w:hAnsi="Wingdings" w:hint="default"/>
+      </w:rPr>
+    </w:lvl>
+    <w:lvl w:ilvl="3" w:tplc="04090001" w:tentative="1">
+      <w:start w:val="1"/>
+      <w:numFmt w:val="bullet"/>
+      <w:lvlText w:val=""/>
+      <w:lvlJc w:val="left"/>
+      <w:pPr>
+        <w:ind w:left="3600" w:hanging="360"/>
+      </w:pPr>
+      <w:rPr>
+        <w:rFonts w:ascii="Symbol" w:hAnsi="Symbol" w:hint="default"/>
+      </w:rPr>
+    </w:lvl>
+    <w:lvl w:ilvl="4" w:tplc="04090003" w:tentative="1">
+      <w:start w:val="1"/>
+      <w:numFmt w:val="bullet"/>
+      <w:lvlText w:val="o"/>
+      <w:lvlJc w:val="left"/>
+      <w:pPr>
+        <w:ind w:left="4320" w:hanging="360"/>
+      </w:pPr>
+      <w:rPr>
+        <w:rFonts w:ascii="Courier New" w:hAnsi="Courier New" w:cs="Courier New" w:hint="default"/>
+      </w:rPr>
+    </w:lvl>
+    <w:lvl w:ilvl="5" w:tplc="04090005" w:tentative="1">
+      <w:start w:val="1"/>
+      <w:numFmt w:val="bullet"/>
+      <w:lvlText w:val=""/>
+      <w:lvlJc w:val="left"/>
+      <w:pPr>
+        <w:ind w:left="5040" w:hanging="360"/>
+      </w:pPr>
+      <w:rPr>
+        <w:rFonts w:ascii="Wingdings" w:hAnsi="Wingdings" w:hint="default"/>
+      </w:rPr>
+    </w:lvl>
+    <w:lvl w:ilvl="6" w:tplc="04090001" w:tentative="1">
+      <w:start w:val="1"/>
+      <w:numFmt w:val="bullet"/>
+      <w:lvlText w:val=""/>
+      <w:lvlJc w:val="left"/>
+      <w:pPr>
+        <w:ind w:left="5760" w:hanging="360"/>
+      </w:pPr>
+      <w:rPr>
+        <w:rFonts w:ascii="Symbol" w:hAnsi="Symbol" w:hint="default"/>
+      </w:rPr>
+    </w:lvl>
+    <w:lvl w:ilvl="7" w:tplc="04090003" w:tentative="1">
+      <w:start w:val="1"/>
+      <w:numFmt w:val="bullet"/>
+      <w:lvlText w:val="o"/>
+      <w:lvlJc w:val="left"/>
+      <w:pPr>
+        <w:ind w:left="6480" w:hanging="360"/>
+      </w:pPr>
+      <w:rPr>
+        <w:rFonts w:ascii="Courier New" w:hAnsi="Courier New" w:cs="Courier New" w:hint="default"/>
+      </w:rPr>
+    </w:lvl>
+    <w:lvl w:ilvl="8" w:tplc="04090005" w:tentative="1">
+      <w:start w:val="1"/>
+      <w:numFmt w:val="bullet"/>
+      <w:lvlText w:val=""/>
+      <w:lvlJc w:val="left"/>
+      <w:pPr>
+        <w:ind w:left="7200" w:hanging="360"/>
+      </w:pPr>
+      <w:rPr>
+        <w:rFonts w:ascii="Wingdings" w:hAnsi="Wingdings" w:hint="default"/>
+      </w:rPr>
+    </w:lvl>
+  </w:abstractNum>
+  <w:abstractNum w:abstractNumId="8" w15:restartNumberingAfterBreak="0">
     <w:nsid w:val="44622ECD"/>
     <w:multiLevelType w:val="hybridMultilevel"/>
     <w:tmpl w:val="36502D50"/>
@@ -1691,7 +4449,31 @@
     </w:lvl>
   </w:abstractNum>
   <w:num w:numId="1" w16cid:durableId="535771567">
+    <w:abstractNumId w:val="8"/>
+  </w:num>
+  <w:num w:numId="2" w16cid:durableId="664089770">
+    <w:abstractNumId w:val="1"/>
+  </w:num>
+  <w:num w:numId="3" w16cid:durableId="542866982">
+    <w:abstractNumId w:val="2"/>
+  </w:num>
+  <w:num w:numId="4" w16cid:durableId="1004747455">
+    <w:abstractNumId w:val="4"/>
+  </w:num>
+  <w:num w:numId="5" w16cid:durableId="31806290">
+    <w:abstractNumId w:val="6"/>
+  </w:num>
+  <w:num w:numId="6" w16cid:durableId="866914048">
+    <w:abstractNumId w:val="7"/>
+  </w:num>
+  <w:num w:numId="7" w16cid:durableId="797454407">
+    <w:abstractNumId w:val="3"/>
+  </w:num>
+  <w:num w:numId="8" w16cid:durableId="1030715973">
     <w:abstractNumId w:val="0"/>
+  </w:num>
+  <w:num w:numId="9" w16cid:durableId="41250404">
+    <w:abstractNumId w:val="5"/>
   </w:num>
 </w:numbering>
 </file>
@@ -1782,7 +4564,7 @@
     <w:lsdException w:name="Closing" w:semiHidden="1" w:unhideWhenUsed="1"/>
     <w:lsdException w:name="Signature" w:semiHidden="1" w:unhideWhenUsed="1"/>
     <w:lsdException w:name="Default Paragraph Font" w:semiHidden="1" w:uiPriority="1" w:unhideWhenUsed="1"/>
-    <w:lsdException w:name="Body Text" w:semiHidden="1" w:unhideWhenUsed="1"/>
+    <w:lsdException w:name="Body Text" w:semiHidden="1" w:uiPriority="1" w:unhideWhenUsed="1" w:qFormat="1"/>
     <w:lsdException w:name="Body Text Indent" w:semiHidden="1" w:unhideWhenUsed="1"/>
     <w:lsdException w:name="List Continue" w:semiHidden="1" w:unhideWhenUsed="1"/>
     <w:lsdException w:name="List Continue 2" w:semiHidden="1" w:unhideWhenUsed="1"/>
@@ -1895,7 +4677,7 @@
     <w:lsdException w:name="Medium Shading 2 Accent 1" w:uiPriority="64"/>
     <w:lsdException w:name="Medium List 1 Accent 1" w:uiPriority="65"/>
     <w:lsdException w:name="Revision" w:semiHidden="1"/>
-    <w:lsdException w:name="List Paragraph" w:uiPriority="34" w:qFormat="1"/>
+    <w:lsdException w:name="List Paragraph" w:uiPriority="1" w:qFormat="1"/>
     <w:lsdException w:name="Quote" w:uiPriority="29" w:qFormat="1"/>
     <w:lsdException w:name="Intense Quote" w:uiPriority="30" w:qFormat="1"/>
     <w:lsdException w:name="Medium List 2 Accent 1" w:uiPriority="66"/>
@@ -2118,6 +4900,82 @@
       <w:szCs w:val="32"/>
     </w:rPr>
   </w:style>
+  <w:style w:type="paragraph" w:styleId="Heading2">
+    <w:name w:val="heading 2"/>
+    <w:basedOn w:val="Normal"/>
+    <w:next w:val="Normal"/>
+    <w:link w:val="Heading2Char"/>
+    <w:uiPriority w:val="9"/>
+    <w:semiHidden/>
+    <w:unhideWhenUsed/>
+    <w:qFormat/>
+    <w:rsid w:val="00631B74"/>
+    <w:pPr>
+      <w:keepNext/>
+      <w:keepLines/>
+      <w:spacing w:before="40" w:after="0"/>
+      <w:outlineLvl w:val="1"/>
+    </w:pPr>
+    <w:rPr>
+      <w:rFonts w:asciiTheme="majorHAnsi" w:eastAsiaTheme="majorEastAsia" w:hAnsiTheme="majorHAnsi" w:cstheme="majorBidi"/>
+      <w:color w:val="BF8F00" w:themeColor="accent1" w:themeShade="BF"/>
+      <w:kern w:val="0"/>
+      <w:sz w:val="26"/>
+      <w:szCs w:val="26"/>
+      <w:lang w:val="en-IN"/>
+      <w14:ligatures w14:val="none"/>
+    </w:rPr>
+  </w:style>
+  <w:style w:type="paragraph" w:styleId="Heading3">
+    <w:name w:val="heading 3"/>
+    <w:basedOn w:val="Normal"/>
+    <w:next w:val="Normal"/>
+    <w:link w:val="Heading3Char"/>
+    <w:uiPriority w:val="9"/>
+    <w:semiHidden/>
+    <w:unhideWhenUsed/>
+    <w:qFormat/>
+    <w:rsid w:val="00631B74"/>
+    <w:pPr>
+      <w:keepNext/>
+      <w:keepLines/>
+      <w:spacing w:before="40" w:after="0"/>
+      <w:outlineLvl w:val="2"/>
+    </w:pPr>
+    <w:rPr>
+      <w:rFonts w:asciiTheme="majorHAnsi" w:eastAsiaTheme="majorEastAsia" w:hAnsiTheme="majorHAnsi" w:cstheme="majorBidi"/>
+      <w:color w:val="7F5F00" w:themeColor="accent1" w:themeShade="7F"/>
+      <w:kern w:val="0"/>
+      <w:sz w:val="24"/>
+      <w:szCs w:val="24"/>
+      <w:lang w:val="en-IN"/>
+      <w14:ligatures w14:val="none"/>
+    </w:rPr>
+  </w:style>
+  <w:style w:type="paragraph" w:styleId="Heading5">
+    <w:name w:val="heading 5"/>
+    <w:basedOn w:val="Normal"/>
+    <w:next w:val="Normal"/>
+    <w:link w:val="Heading5Char"/>
+    <w:uiPriority w:val="9"/>
+    <w:semiHidden/>
+    <w:unhideWhenUsed/>
+    <w:qFormat/>
+    <w:rsid w:val="00631B74"/>
+    <w:pPr>
+      <w:keepNext/>
+      <w:keepLines/>
+      <w:spacing w:before="40" w:after="0"/>
+      <w:outlineLvl w:val="4"/>
+    </w:pPr>
+    <w:rPr>
+      <w:rFonts w:asciiTheme="majorHAnsi" w:eastAsiaTheme="majorEastAsia" w:hAnsiTheme="majorHAnsi" w:cstheme="majorBidi"/>
+      <w:color w:val="BF8F00" w:themeColor="accent1" w:themeShade="BF"/>
+      <w:kern w:val="0"/>
+      <w:lang w:val="en-IN"/>
+      <w14:ligatures w14:val="none"/>
+    </w:rPr>
+  </w:style>
   <w:style w:type="character" w:default="1" w:styleId="DefaultParagraphFont">
     <w:name w:val="Default Paragraph Font"/>
     <w:uiPriority w:val="1"/>
@@ -2250,7 +5108,7 @@
   <w:style w:type="paragraph" w:styleId="ListParagraph">
     <w:name w:val="List Paragraph"/>
     <w:basedOn w:val="Normal"/>
-    <w:uiPriority w:val="34"/>
+    <w:uiPriority w:val="1"/>
     <w:qFormat/>
     <w:rsid w:val="009B2701"/>
     <w:pPr>
@@ -2261,6 +5119,90 @@
       <w:rFonts w:ascii="Calibri" w:eastAsia="Calibri" w:hAnsi="Calibri" w:cs="Calibri"/>
       <w:kern w:val="0"/>
       <w:lang w:val="en-IN"/>
+      <w14:ligatures w14:val="none"/>
+    </w:rPr>
+  </w:style>
+  <w:style w:type="character" w:customStyle="1" w:styleId="Heading2Char">
+    <w:name w:val="Heading 2 Char"/>
+    <w:basedOn w:val="DefaultParagraphFont"/>
+    <w:link w:val="Heading2"/>
+    <w:uiPriority w:val="9"/>
+    <w:semiHidden/>
+    <w:rsid w:val="00631B74"/>
+    <w:rPr>
+      <w:rFonts w:asciiTheme="majorHAnsi" w:eastAsiaTheme="majorEastAsia" w:hAnsiTheme="majorHAnsi" w:cstheme="majorBidi"/>
+      <w:color w:val="BF8F00" w:themeColor="accent1" w:themeShade="BF"/>
+      <w:kern w:val="0"/>
+      <w:sz w:val="26"/>
+      <w:szCs w:val="26"/>
+      <w:lang w:val="en-IN"/>
+      <w14:ligatures w14:val="none"/>
+    </w:rPr>
+  </w:style>
+  <w:style w:type="character" w:customStyle="1" w:styleId="Heading3Char">
+    <w:name w:val="Heading 3 Char"/>
+    <w:basedOn w:val="DefaultParagraphFont"/>
+    <w:link w:val="Heading3"/>
+    <w:uiPriority w:val="9"/>
+    <w:semiHidden/>
+    <w:rsid w:val="00631B74"/>
+    <w:rPr>
+      <w:rFonts w:asciiTheme="majorHAnsi" w:eastAsiaTheme="majorEastAsia" w:hAnsiTheme="majorHAnsi" w:cstheme="majorBidi"/>
+      <w:color w:val="7F5F00" w:themeColor="accent1" w:themeShade="7F"/>
+      <w:kern w:val="0"/>
+      <w:sz w:val="24"/>
+      <w:szCs w:val="24"/>
+      <w:lang w:val="en-IN"/>
+      <w14:ligatures w14:val="none"/>
+    </w:rPr>
+  </w:style>
+  <w:style w:type="character" w:customStyle="1" w:styleId="Heading5Char">
+    <w:name w:val="Heading 5 Char"/>
+    <w:basedOn w:val="DefaultParagraphFont"/>
+    <w:link w:val="Heading5"/>
+    <w:uiPriority w:val="9"/>
+    <w:semiHidden/>
+    <w:rsid w:val="00631B74"/>
+    <w:rPr>
+      <w:rFonts w:asciiTheme="majorHAnsi" w:eastAsiaTheme="majorEastAsia" w:hAnsiTheme="majorHAnsi" w:cstheme="majorBidi"/>
+      <w:color w:val="BF8F00" w:themeColor="accent1" w:themeShade="BF"/>
+      <w:kern w:val="0"/>
+      <w:lang w:val="en-IN"/>
+      <w14:ligatures w14:val="none"/>
+    </w:rPr>
+  </w:style>
+  <w:style w:type="paragraph" w:styleId="BodyText">
+    <w:name w:val="Body Text"/>
+    <w:basedOn w:val="Normal"/>
+    <w:link w:val="BodyTextChar"/>
+    <w:uiPriority w:val="1"/>
+    <w:qFormat/>
+    <w:rsid w:val="00631B74"/>
+    <w:pPr>
+      <w:widowControl w:val="0"/>
+      <w:autoSpaceDE w:val="0"/>
+      <w:autoSpaceDN w:val="0"/>
+      <w:spacing w:after="0" w:line="240" w:lineRule="auto"/>
+    </w:pPr>
+    <w:rPr>
+      <w:rFonts w:ascii="Consolas" w:eastAsia="Consolas" w:hAnsi="Consolas" w:cs="Consolas"/>
+      <w:kern w:val="0"/>
+      <w:sz w:val="20"/>
+      <w:szCs w:val="20"/>
+      <w14:ligatures w14:val="none"/>
+    </w:rPr>
+  </w:style>
+  <w:style w:type="character" w:customStyle="1" w:styleId="BodyTextChar">
+    <w:name w:val="Body Text Char"/>
+    <w:basedOn w:val="DefaultParagraphFont"/>
+    <w:link w:val="BodyText"/>
+    <w:uiPriority w:val="1"/>
+    <w:rsid w:val="00631B74"/>
+    <w:rPr>
+      <w:rFonts w:ascii="Consolas" w:eastAsia="Consolas" w:hAnsi="Consolas" w:cs="Consolas"/>
+      <w:kern w:val="0"/>
+      <w:sz w:val="20"/>
+      <w:szCs w:val="20"/>
       <w14:ligatures w14:val="none"/>
     </w:rPr>
   </w:style>
